--- a/Xu li anh/UDXLA.docx
+++ b/Xu li anh/UDXLA.docx
@@ -56,6 +56,7 @@
           <w:ilvl w:val="0"/>
           <w:numId w:val="2"/>
         </w:numPr>
+        <w:jc w:val="both"/>
       </w:pPr>
       <w:r>
         <w:t>Khảo sát</w:t>
@@ -74,6 +75,7 @@
           <w:ilvl w:val="0"/>
           <w:numId w:val="2"/>
         </w:numPr>
+        <w:jc w:val="both"/>
       </w:pPr>
       <w:r>
         <w:t>Mục tiêu của ứng dụng: nhận dạng chính xác nhấ</w:t>
@@ -99,6 +101,9 @@
       <w:r>
         <w:t>Môi trường</w:t>
       </w:r>
+      <w:r>
+        <w:t xml:space="preserve"> triển khai ứng dụng</w:t>
+      </w:r>
     </w:p>
     <w:p>
       <w:pPr>
@@ -106,6 +111,17 @@
       </w:pPr>
       <w:r>
         <w:t>Matlab</w:t>
+      </w:r>
+      <w:r>
+        <w:t>.</w:t>
+      </w:r>
+    </w:p>
+    <w:p>
+      <w:pPr>
+        <w:pStyle w:val="ListParagraph"/>
+      </w:pPr>
+      <w:r>
+        <w:t>Tập cơ sở dữ liệu ảnh các khuôn mặt.</w:t>
       </w:r>
     </w:p>
     <w:p>
@@ -119,11 +135,51 @@
       <w:r>
         <w:t>Phân tích</w:t>
       </w:r>
+      <w:r>
+        <w:t xml:space="preserve"> ứng dụng</w:t>
+      </w:r>
     </w:p>
     <w:p>
       <w:pPr>
         <w:pStyle w:val="ListParagraph"/>
-      </w:pPr>
+        <w:jc w:val="both"/>
+      </w:pPr>
+      <w:r>
+        <w:t>Ứng dụng</w:t>
+      </w:r>
+      <w:r>
+        <w:t xml:space="preserve"> nhận dạng</w:t>
+      </w:r>
+      <w:r>
+        <w:t xml:space="preserve"> </w:t>
+      </w:r>
+      <w:r>
+        <w:t>dựa trên</w:t>
+      </w:r>
+      <w:r>
+        <w:t xml:space="preserve"> phương pháp</w:t>
+      </w:r>
+      <w:r>
+        <w:t xml:space="preserve"> thiết lập các</w:t>
+      </w:r>
+      <w:r>
+        <w:t xml:space="preserve"> khuôn mặt riêng </w:t>
+      </w:r>
+      <w:r>
+        <w:t>–</w:t>
+      </w:r>
+      <w:r>
+        <w:t xml:space="preserve"> eigenface</w:t>
+      </w:r>
+      <w:r>
+        <w:t xml:space="preserve"> từ các trị riêng, vectơ riêng của một tập cơ sở dữ liệu các ảnh khuôn mặt đã có</w:t>
+      </w:r>
+      <w:r>
+        <w:t>.</w:t>
+      </w:r>
+      <w:r>
+        <w:t xml:space="preserve"> </w:t>
+      </w:r>
       <w:r>
         <w:t xml:space="preserve">Ý tưởng của phương pháp là </w:t>
       </w:r>
@@ -214,26 +270,26 @@
     <w:p>
       <w:pPr>
         <w:pStyle w:val="ListParagraph"/>
-        <w:numPr>
-          <w:ilvl w:val="0"/>
-          <w:numId w:val="2"/>
-        </w:numPr>
-      </w:pPr>
-      <w:r>
-        <w:t>Yêu cầu tạ</w:t>
-      </w:r>
-      <w:r>
-        <w:t xml:space="preserve">o </w:t>
-      </w:r>
-      <w:r>
-        <w:t>khởi tạo</w:t>
-      </w:r>
-      <w:r>
-        <w:t xml:space="preserve"> một tập dữ liệu</w:t>
-      </w:r>
-      <w:r>
-        <w:t xml:space="preserve"> bao gồm các khuôn mặt (tập dữ liệu huấn luyện)</w:t>
-      </w:r>
+        <w:jc w:val="center"/>
+        <w:rPr>
+          <w:i/>
+        </w:rPr>
+      </w:pPr>
+      <w:r>
+        <w:rPr>
+          <w:i/>
+        </w:rPr>
+        <w:t>Sơ đồ thực hiện phương pháp nhận dạng</w:t>
+      </w:r>
+    </w:p>
+    <w:p>
+      <w:pPr>
+        <w:pStyle w:val="ListParagraph"/>
+        <w:jc w:val="center"/>
+        <w:rPr>
+          <w:i/>
+        </w:rPr>
+      </w:pPr>
     </w:p>
     <w:p>
       <w:pPr>
@@ -242,9 +298,22 @@
           <w:ilvl w:val="0"/>
           <w:numId w:val="2"/>
         </w:numPr>
-      </w:pPr>
-      <w:r>
-        <w:t>Tính các khuôn mặt riêng từ tập dữ liệu huấn luyện đã có nhưng chỉ giữ lại M ảnh tương ứng với M trị riêng lớn nhất. Các vectơ riêng tương ứng với các trị riêng này tạo nên không gian mặt.</w:t>
+        <w:jc w:val="both"/>
+      </w:pPr>
+      <w:r>
+        <w:t>Yêu cầu tạ</w:t>
+      </w:r>
+      <w:r>
+        <w:t xml:space="preserve">o </w:t>
+      </w:r>
+      <w:r>
+        <w:t>khởi tạo</w:t>
+      </w:r>
+      <w:r>
+        <w:t xml:space="preserve"> một tập dữ liệu</w:t>
+      </w:r>
+      <w:r>
+        <w:t xml:space="preserve"> bao gồm các khuôn mặt (tập dữ liệu huấn luyện)</w:t>
       </w:r>
     </w:p>
     <w:p>
@@ -254,19 +323,10 @@
           <w:ilvl w:val="0"/>
           <w:numId w:val="2"/>
         </w:numPr>
-        <w:rPr>
-          <w:rFonts w:ascii="Times New Roman" w:hAnsi="Times New Roman" w:cs="Times New Roman"/>
-          <w:sz w:val="24"/>
-          <w:szCs w:val="24"/>
-        </w:rPr>
-      </w:pPr>
-      <w:r>
-        <w:rPr>
-          <w:rFonts w:ascii="Times New Roman" w:hAnsi="Times New Roman" w:cs="Times New Roman"/>
-          <w:sz w:val="24"/>
-          <w:szCs w:val="24"/>
-        </w:rPr>
-        <w:t>Tính toán trọng số không gian của các nhóm khuôn mặt tương ứng trong cơ sở dữ liệu bằng cách chiếu lên không gian mặt.</w:t>
+        <w:jc w:val="both"/>
+      </w:pPr>
+      <w:r>
+        <w:t>Tính các khuôn mặt riêng từ tập dữ liệu huấn luyện đã có nhưng chỉ giữ lại M ảnh tương ứng với M trị riêng lớn nhất. Các vectơ riêng tương ứng với các trị riêng này tạo nên không gian mặt.</w:t>
       </w:r>
     </w:p>
     <w:p>
@@ -276,19 +336,20 @@
           <w:ilvl w:val="0"/>
           <w:numId w:val="2"/>
         </w:numPr>
-        <w:rPr>
-          <w:rFonts w:ascii="Times New Roman" w:hAnsi="Times New Roman" w:cs="Times New Roman"/>
-          <w:sz w:val="24"/>
-          <w:szCs w:val="24"/>
-        </w:rPr>
-      </w:pPr>
-      <w:r>
-        <w:rPr>
-          <w:rFonts w:ascii="Times New Roman" w:hAnsi="Times New Roman" w:cs="Times New Roman"/>
-          <w:sz w:val="24"/>
-          <w:szCs w:val="24"/>
-        </w:rPr>
-        <w:t>Tính toán tập trong số của khuôn mặt cần nhận dạng bằng cách chiếu lên M khuôn mặt riêng đã có.</w:t>
+        <w:jc w:val="both"/>
+        <w:rPr>
+          <w:rFonts w:ascii="Times New Roman" w:hAnsi="Times New Roman" w:cs="Times New Roman"/>
+          <w:sz w:val="24"/>
+          <w:szCs w:val="24"/>
+        </w:rPr>
+      </w:pPr>
+      <w:r>
+        <w:rPr>
+          <w:rFonts w:ascii="Times New Roman" w:hAnsi="Times New Roman" w:cs="Times New Roman"/>
+          <w:sz w:val="24"/>
+          <w:szCs w:val="24"/>
+        </w:rPr>
+        <w:t>Tính toán trọng số không gian của các nhóm khuôn mặt tương ứng trong cơ sở dữ liệu bằng cách chiếu lên không gian mặt.</w:t>
       </w:r>
     </w:p>
     <w:p>
@@ -298,51 +359,20 @@
           <w:ilvl w:val="0"/>
           <w:numId w:val="2"/>
         </w:numPr>
-        <w:rPr>
-          <w:rFonts w:ascii="Times New Roman" w:hAnsi="Times New Roman" w:cs="Times New Roman"/>
-          <w:sz w:val="24"/>
-          <w:szCs w:val="24"/>
-        </w:rPr>
-      </w:pPr>
-      <w:r>
-        <w:rPr>
-          <w:rFonts w:ascii="Times New Roman" w:hAnsi="Times New Roman" w:cs="Times New Roman"/>
-          <w:sz w:val="24"/>
-          <w:szCs w:val="24"/>
-        </w:rPr>
-        <w:t>Quyết định</w:t>
-      </w:r>
-      <w:r>
-        <w:rPr>
-          <w:rFonts w:ascii="Times New Roman" w:hAnsi="Times New Roman" w:cs="Times New Roman"/>
-          <w:sz w:val="24"/>
-          <w:szCs w:val="24"/>
-        </w:rPr>
-        <w:t xml:space="preserve"> xem</w:t>
-      </w:r>
-      <w:r>
-        <w:rPr>
-          <w:rFonts w:ascii="Times New Roman" w:hAnsi="Times New Roman" w:cs="Times New Roman"/>
-          <w:sz w:val="24"/>
-          <w:szCs w:val="24"/>
-        </w:rPr>
-        <w:t xml:space="preserve"> hình ảnh đưa vào có phải là</w:t>
-      </w:r>
-      <w:r>
-        <w:rPr>
-          <w:rFonts w:ascii="Times New Roman" w:hAnsi="Times New Roman" w:cs="Times New Roman"/>
-          <w:sz w:val="24"/>
-          <w:szCs w:val="24"/>
-        </w:rPr>
-        <w:t xml:space="preserve"> ảnh</w:t>
-      </w:r>
-      <w:r>
-        <w:rPr>
-          <w:rFonts w:ascii="Times New Roman" w:hAnsi="Times New Roman" w:cs="Times New Roman"/>
-          <w:sz w:val="24"/>
-          <w:szCs w:val="24"/>
-        </w:rPr>
-        <w:t xml:space="preserve"> khuôn mặt hay không.</w:t>
+        <w:jc w:val="both"/>
+        <w:rPr>
+          <w:rFonts w:ascii="Times New Roman" w:hAnsi="Times New Roman" w:cs="Times New Roman"/>
+          <w:sz w:val="24"/>
+          <w:szCs w:val="24"/>
+        </w:rPr>
+      </w:pPr>
+      <w:r>
+        <w:rPr>
+          <w:rFonts w:ascii="Times New Roman" w:hAnsi="Times New Roman" w:cs="Times New Roman"/>
+          <w:sz w:val="24"/>
+          <w:szCs w:val="24"/>
+        </w:rPr>
+        <w:t>Tính toán tập trong số của khuôn mặt cần nhận dạng bằng cách chiếu lên M khuôn mặt riêng đã có.</w:t>
       </w:r>
     </w:p>
     <w:p>
@@ -352,19 +382,36 @@
           <w:ilvl w:val="0"/>
           <w:numId w:val="2"/>
         </w:numPr>
-        <w:rPr>
-          <w:rFonts w:ascii="Times New Roman" w:hAnsi="Times New Roman" w:cs="Times New Roman"/>
-          <w:sz w:val="24"/>
-          <w:szCs w:val="24"/>
-        </w:rPr>
-      </w:pPr>
-      <w:r>
-        <w:rPr>
-          <w:rFonts w:ascii="Times New Roman" w:hAnsi="Times New Roman" w:cs="Times New Roman"/>
-          <w:sz w:val="24"/>
-          <w:szCs w:val="24"/>
-        </w:rPr>
-        <w:t>Nếu ảnh đưa vào là</w:t>
+        <w:jc w:val="both"/>
+        <w:rPr>
+          <w:rFonts w:ascii="Times New Roman" w:hAnsi="Times New Roman" w:cs="Times New Roman"/>
+          <w:sz w:val="24"/>
+          <w:szCs w:val="24"/>
+        </w:rPr>
+      </w:pPr>
+      <w:r>
+        <w:rPr>
+          <w:rFonts w:ascii="Times New Roman" w:hAnsi="Times New Roman" w:cs="Times New Roman"/>
+          <w:sz w:val="24"/>
+          <w:szCs w:val="24"/>
+        </w:rPr>
+        <w:t>Quyết định</w:t>
+      </w:r>
+      <w:r>
+        <w:rPr>
+          <w:rFonts w:ascii="Times New Roman" w:hAnsi="Times New Roman" w:cs="Times New Roman"/>
+          <w:sz w:val="24"/>
+          <w:szCs w:val="24"/>
+        </w:rPr>
+        <w:t xml:space="preserve"> xem</w:t>
+      </w:r>
+      <w:r>
+        <w:rPr>
+          <w:rFonts w:ascii="Times New Roman" w:hAnsi="Times New Roman" w:cs="Times New Roman"/>
+          <w:sz w:val="24"/>
+          <w:szCs w:val="24"/>
+        </w:rPr>
+        <w:t xml:space="preserve"> hình ảnh đưa vào có phải là</w:t>
       </w:r>
       <w:r>
         <w:rPr>
@@ -380,39 +427,7 @@
           <w:sz w:val="24"/>
           <w:szCs w:val="24"/>
         </w:rPr>
-        <w:t xml:space="preserve"> khuôn mặt, dựa vào trọng số</w:t>
-      </w:r>
-      <w:r>
-        <w:rPr>
-          <w:rFonts w:ascii="Times New Roman" w:hAnsi="Times New Roman" w:cs="Times New Roman"/>
-          <w:sz w:val="24"/>
-          <w:szCs w:val="24"/>
-        </w:rPr>
-        <w:t xml:space="preserve"> đã tính ở trên</w:t>
-      </w:r>
-      <w:r>
-        <w:rPr>
-          <w:rFonts w:ascii="Times New Roman" w:hAnsi="Times New Roman" w:cs="Times New Roman"/>
-          <w:sz w:val="24"/>
-          <w:szCs w:val="24"/>
-        </w:rPr>
-        <w:t>, xác định</w:t>
-      </w:r>
-      <w:r>
-        <w:rPr>
-          <w:rFonts w:ascii="Times New Roman" w:hAnsi="Times New Roman" w:cs="Times New Roman"/>
-          <w:sz w:val="24"/>
-          <w:szCs w:val="24"/>
-        </w:rPr>
-        <w:t xml:space="preserve"> xem ảnh</w:t>
-      </w:r>
-      <w:r>
-        <w:rPr>
-          <w:rFonts w:ascii="Times New Roman" w:hAnsi="Times New Roman" w:cs="Times New Roman"/>
-          <w:sz w:val="24"/>
-          <w:szCs w:val="24"/>
-        </w:rPr>
-        <w:t xml:space="preserve"> có thuộc các nhóm khuôn mặt đã biết hay không.</w:t>
+        <w:t xml:space="preserve"> khuôn mặt hay không.</w:t>
       </w:r>
     </w:p>
     <w:p>
@@ -422,6 +437,7 @@
           <w:ilvl w:val="0"/>
           <w:numId w:val="2"/>
         </w:numPr>
+        <w:jc w:val="both"/>
         <w:rPr>
           <w:rFonts w:ascii="Times New Roman" w:hAnsi="Times New Roman" w:cs="Times New Roman"/>
           <w:sz w:val="24"/>
@@ -435,7 +451,7 @@
           <w:szCs w:val="24"/>
         </w:rPr>
         <w:lastRenderedPageBreak/>
-        <w:t>Nếu</w:t>
+        <w:t>Nếu ảnh đưa vào là</w:t>
       </w:r>
       <w:r>
         <w:rPr>
@@ -451,15 +467,39 @@
           <w:sz w:val="24"/>
           <w:szCs w:val="24"/>
         </w:rPr>
-        <w:t xml:space="preserve"> khuôn mặt này tương ứng với nhóm khuôn mặt đã có trong cơ sở dữ liệu, tính toán cập nhật các khuôn mặt riêng và các trọng số riêng </w:t>
-      </w:r>
-      <w:r>
-        <w:rPr>
-          <w:rFonts w:ascii="Times New Roman" w:hAnsi="Times New Roman" w:cs="Times New Roman"/>
-          <w:sz w:val="24"/>
-          <w:szCs w:val="24"/>
-        </w:rPr>
-        <w:t>(bước này có thể bỏ qua trong một số ứng dụng)</w:t>
+        <w:t xml:space="preserve"> khuôn mặt, dựa vào trọng số</w:t>
+      </w:r>
+      <w:r>
+        <w:rPr>
+          <w:rFonts w:ascii="Times New Roman" w:hAnsi="Times New Roman" w:cs="Times New Roman"/>
+          <w:sz w:val="24"/>
+          <w:szCs w:val="24"/>
+        </w:rPr>
+        <w:t xml:space="preserve"> đã tính ở trên</w:t>
+      </w:r>
+      <w:r>
+        <w:rPr>
+          <w:rFonts w:ascii="Times New Roman" w:hAnsi="Times New Roman" w:cs="Times New Roman"/>
+          <w:sz w:val="24"/>
+          <w:szCs w:val="24"/>
+        </w:rPr>
+        <w:t>, xác định</w:t>
+      </w:r>
+      <w:r>
+        <w:rPr>
+          <w:rFonts w:ascii="Times New Roman" w:hAnsi="Times New Roman" w:cs="Times New Roman"/>
+          <w:sz w:val="24"/>
+          <w:szCs w:val="24"/>
+        </w:rPr>
+        <w:t xml:space="preserve"> xem ảnh</w:t>
+      </w:r>
+      <w:r>
+        <w:rPr>
+          <w:rFonts w:ascii="Times New Roman" w:hAnsi="Times New Roman" w:cs="Times New Roman"/>
+          <w:sz w:val="24"/>
+          <w:szCs w:val="24"/>
+        </w:rPr>
+        <w:t xml:space="preserve"> có thuộc các nhóm khuôn mặt đã biết hay không.</w:t>
       </w:r>
     </w:p>
     <w:p>
@@ -469,6 +509,54 @@
           <w:ilvl w:val="0"/>
           <w:numId w:val="2"/>
         </w:numPr>
+        <w:jc w:val="both"/>
+        <w:rPr>
+          <w:rFonts w:ascii="Times New Roman" w:hAnsi="Times New Roman" w:cs="Times New Roman"/>
+          <w:sz w:val="24"/>
+          <w:szCs w:val="24"/>
+        </w:rPr>
+      </w:pPr>
+      <w:r>
+        <w:rPr>
+          <w:rFonts w:ascii="Times New Roman" w:hAnsi="Times New Roman" w:cs="Times New Roman"/>
+          <w:sz w:val="24"/>
+          <w:szCs w:val="24"/>
+        </w:rPr>
+        <w:t>Nếu</w:t>
+      </w:r>
+      <w:r>
+        <w:rPr>
+          <w:rFonts w:ascii="Times New Roman" w:hAnsi="Times New Roman" w:cs="Times New Roman"/>
+          <w:sz w:val="24"/>
+          <w:szCs w:val="24"/>
+        </w:rPr>
+        <w:t xml:space="preserve"> ảnh</w:t>
+      </w:r>
+      <w:r>
+        <w:rPr>
+          <w:rFonts w:ascii="Times New Roman" w:hAnsi="Times New Roman" w:cs="Times New Roman"/>
+          <w:sz w:val="24"/>
+          <w:szCs w:val="24"/>
+        </w:rPr>
+        <w:t xml:space="preserve"> khuôn mặt này tương ứng với nhóm khuôn mặt đã có trong cơ sở dữ liệu, tính toán cập nhật các khuôn mặt riêng và các trọng số riêng </w:t>
+      </w:r>
+      <w:r>
+        <w:rPr>
+          <w:rFonts w:ascii="Times New Roman" w:hAnsi="Times New Roman" w:cs="Times New Roman"/>
+          <w:sz w:val="24"/>
+          <w:szCs w:val="24"/>
+        </w:rPr>
+        <w:t>(bước này có thể bỏ qua trong một số ứng dụng)</w:t>
+      </w:r>
+    </w:p>
+    <w:p>
+      <w:pPr>
+        <w:pStyle w:val="ListParagraph"/>
+        <w:numPr>
+          <w:ilvl w:val="0"/>
+          <w:numId w:val="2"/>
+        </w:numPr>
+        <w:jc w:val="both"/>
         <w:rPr>
           <w:rFonts w:ascii="Times New Roman" w:hAnsi="Times New Roman" w:cs="Times New Roman"/>
           <w:sz w:val="24"/>
@@ -487,15 +575,18 @@
     <w:p>
       <w:pPr>
         <w:ind w:left="720"/>
-        <w:rPr>
-          <w:rFonts w:ascii="Times New Roman" w:hAnsi="Times New Roman" w:cs="Times New Roman"/>
-          <w:sz w:val="24"/>
-          <w:szCs w:val="24"/>
-        </w:rPr>
-      </w:pPr>
-      <w:r>
-        <w:rPr>
-          <w:rFonts w:ascii="Times New Roman" w:hAnsi="Times New Roman" w:cs="Times New Roman"/>
+        <w:jc w:val="both"/>
+        <w:rPr>
+          <w:rFonts w:ascii="Times New Roman" w:hAnsi="Times New Roman" w:cs="Times New Roman"/>
+          <w:b/>
+          <w:sz w:val="24"/>
+          <w:szCs w:val="24"/>
+        </w:rPr>
+      </w:pPr>
+      <w:r>
+        <w:rPr>
+          <w:rFonts w:ascii="Times New Roman" w:hAnsi="Times New Roman" w:cs="Times New Roman"/>
+          <w:b/>
           <w:sz w:val="24"/>
           <w:szCs w:val="24"/>
         </w:rPr>
@@ -504,10 +595,47 @@
       <w:r>
         <w:rPr>
           <w:rFonts w:ascii="Times New Roman" w:hAnsi="Times New Roman" w:cs="Times New Roman"/>
-          <w:sz w:val="24"/>
-          <w:szCs w:val="24"/>
-        </w:rPr>
-        <w:t>ậy, trong ứng dụng, KL, PCA đóng vai trò xác định tổ hợp các vectơ riêng – khuôn mặt riêng.</w:t>
+          <w:b/>
+          <w:sz w:val="24"/>
+          <w:szCs w:val="24"/>
+        </w:rPr>
+        <w:t>ậ</w:t>
+      </w:r>
+      <w:r>
+        <w:rPr>
+          <w:rFonts w:ascii="Times New Roman" w:hAnsi="Times New Roman" w:cs="Times New Roman"/>
+          <w:b/>
+          <w:sz w:val="24"/>
+          <w:szCs w:val="24"/>
+        </w:rPr>
+        <w:t xml:space="preserve">y, </w:t>
+      </w:r>
+      <w:r>
+        <w:rPr>
+          <w:rFonts w:ascii="Times New Roman" w:hAnsi="Times New Roman" w:cs="Times New Roman"/>
+          <w:b/>
+          <w:sz w:val="24"/>
+          <w:szCs w:val="24"/>
+        </w:rPr>
+        <w:t>KL, PCA đóng vai trò xác định tổ hợp các vectơ riêng – khuôn mặt riêng</w:t>
+      </w:r>
+      <w:r>
+        <w:rPr>
+          <w:rFonts w:ascii="Times New Roman" w:hAnsi="Times New Roman" w:cs="Times New Roman"/>
+          <w:b/>
+          <w:sz w:val="24"/>
+          <w:szCs w:val="24"/>
+        </w:rPr>
+        <w:t xml:space="preserve">, tạo nên không gian mặt - facespace biểu diễn </w:t>
+      </w:r>
+      <w:r>
+        <w:rPr>
+          <w:rFonts w:ascii="Times New Roman" w:hAnsi="Times New Roman" w:cs="Times New Roman"/>
+          <w:b/>
+          <w:sz w:val="24"/>
+          <w:szCs w:val="24"/>
+        </w:rPr>
+        <w:t>tốt nhất các khuôn mặt.</w:t>
       </w:r>
     </w:p>
     <w:p>
@@ -570,6 +698,7 @@
       <w:pPr>
         <w:pStyle w:val="ListParagraph"/>
         <w:ind w:left="1080"/>
+        <w:jc w:val="both"/>
         <w:rPr>
           <w:rFonts w:ascii="Times New Roman" w:hAnsi="Times New Roman" w:cs="Times New Roman"/>
           <w:sz w:val="24"/>
@@ -758,6 +887,7 @@
       <w:pPr>
         <w:pStyle w:val="ListParagraph"/>
         <w:ind w:left="1080"/>
+        <w:jc w:val="both"/>
         <w:rPr>
           <w:rFonts w:ascii="Times New Roman" w:hAnsi="Times New Roman" w:cs="Times New Roman"/>
           <w:sz w:val="24"/>
@@ -841,19 +971,36 @@
       <w:pPr>
         <w:pStyle w:val="ListParagraph"/>
         <w:ind w:left="1080"/>
-        <w:rPr>
-          <w:rFonts w:ascii="Times New Roman" w:hAnsi="Times New Roman" w:cs="Times New Roman"/>
-          <w:sz w:val="24"/>
-          <w:szCs w:val="24"/>
-        </w:rPr>
-      </w:pPr>
-      <w:r>
-        <w:rPr>
-          <w:rFonts w:ascii="Times New Roman" w:hAnsi="Times New Roman" w:cs="Times New Roman"/>
-          <w:sz w:val="24"/>
-          <w:szCs w:val="24"/>
-        </w:rPr>
-        <w:t>Gọi tập ảnh ban đầu là Γ</w:t>
+        <w:jc w:val="both"/>
+        <w:rPr>
+          <w:rFonts w:ascii="Times New Roman" w:hAnsi="Times New Roman" w:cs="Times New Roman"/>
+          <w:sz w:val="24"/>
+          <w:szCs w:val="24"/>
+        </w:rPr>
+      </w:pPr>
+      <w:r>
+        <w:rPr>
+          <w:rFonts w:ascii="Times New Roman" w:hAnsi="Times New Roman" w:cs="Times New Roman"/>
+          <w:sz w:val="24"/>
+          <w:szCs w:val="24"/>
+        </w:rPr>
+        <w:t>Gọ</w:t>
+      </w:r>
+      <w:r>
+        <w:rPr>
+          <w:rFonts w:ascii="Times New Roman" w:hAnsi="Times New Roman" w:cs="Times New Roman"/>
+          <w:sz w:val="24"/>
+          <w:szCs w:val="24"/>
+        </w:rPr>
+        <w:t>i các ảnh trong tập huấn luyện lần lượt</w:t>
+      </w:r>
+      <w:r>
+        <w:rPr>
+          <w:rFonts w:ascii="Times New Roman" w:hAnsi="Times New Roman" w:cs="Times New Roman"/>
+          <w:sz w:val="24"/>
+          <w:szCs w:val="24"/>
+        </w:rPr>
+        <w:t xml:space="preserve"> là Γ</w:t>
       </w:r>
       <w:r>
         <w:rPr>
@@ -921,7 +1068,31 @@
           <w:sz w:val="24"/>
           <w:szCs w:val="24"/>
         </w:rPr>
-        <w:t xml:space="preserve">. Khuôn mặt trung bình của tập được ký hiệu là </w:t>
+        <w:t>. Khuôn mặt trung bình của tập được ký hiệ</w:t>
+      </w:r>
+      <w:r>
+        <w:rPr>
+          <w:rFonts w:ascii="Times New Roman" w:hAnsi="Times New Roman" w:cs="Times New Roman"/>
+          <w:sz w:val="24"/>
+          <w:szCs w:val="24"/>
+        </w:rPr>
+        <w:t>u</w:t>
+      </w:r>
+      <w:r>
+        <w:rPr>
+          <w:rFonts w:ascii="Times New Roman" w:hAnsi="Times New Roman" w:cs="Times New Roman"/>
+          <w:sz w:val="24"/>
+          <w:szCs w:val="24"/>
+        </w:rPr>
+        <w:t>:</w:t>
+      </w:r>
+      <w:r>
+        <w:rPr>
+          <w:rFonts w:ascii="Times New Roman" w:hAnsi="Times New Roman" w:cs="Times New Roman"/>
+          <w:sz w:val="24"/>
+          <w:szCs w:val="24"/>
+        </w:rPr>
+        <w:t xml:space="preserve"> </w:t>
       </w:r>
     </w:p>
     <w:p>
@@ -990,6 +1161,7 @@
       <w:pPr>
         <w:pStyle w:val="ListParagraph"/>
         <w:ind w:left="1080"/>
+        <w:jc w:val="both"/>
         <w:rPr>
           <w:rFonts w:ascii="Times New Roman" w:eastAsiaTheme="minorEastAsia" w:hAnsi="Times New Roman" w:cs="Times New Roman"/>
           <w:sz w:val="24"/>
@@ -1079,6 +1251,7 @@
       <w:pPr>
         <w:pStyle w:val="ListParagraph"/>
         <w:ind w:left="1080"/>
+        <w:jc w:val="both"/>
         <w:rPr>
           <w:rFonts w:ascii="Times New Roman" w:hAnsi="Times New Roman" w:cs="Times New Roman"/>
           <w:sz w:val="24"/>
@@ -1285,6 +1458,7 @@
     <w:p>
       <w:pPr>
         <w:ind w:left="1080"/>
+        <w:jc w:val="both"/>
         <w:rPr>
           <w:rFonts w:ascii="Times New Roman" w:hAnsi="Times New Roman" w:cs="Times New Roman"/>
           <w:sz w:val="24"/>
@@ -1458,6 +1632,7 @@
     <w:p>
       <w:pPr>
         <w:ind w:left="1080"/>
+        <w:jc w:val="both"/>
         <w:rPr>
           <w:rFonts w:ascii="Times New Roman" w:hAnsi="Times New Roman" w:cs="Times New Roman"/>
           <w:sz w:val="24"/>
@@ -1591,6 +1766,7 @@
     <w:p>
       <w:pPr>
         <w:ind w:left="1080"/>
+        <w:jc w:val="both"/>
         <w:rPr>
           <w:rFonts w:ascii="Times New Roman" w:hAnsi="Times New Roman" w:cs="Times New Roman"/>
           <w:sz w:val="24"/>
@@ -1620,15 +1796,23 @@
           <w:sz w:val="24"/>
           <w:szCs w:val="24"/>
         </w:rPr>
-        <w:t xml:space="preserve">), sẽ chỉ có M – 1 vector riêng có ý nghĩa. Ta </w:t>
-      </w:r>
-      <w:r>
-        <w:rPr>
-          <w:rFonts w:ascii="Times New Roman" w:hAnsi="Times New Roman" w:cs="Times New Roman"/>
-          <w:sz w:val="24"/>
-          <w:szCs w:val="24"/>
-        </w:rPr>
-        <w:t>sẽ tính</w:t>
+        <w:t xml:space="preserve">), sẽ chỉ có M – 1 vector riêng có ý nghĩa. </w:t>
+      </w:r>
+      <w:r>
+        <w:rPr>
+          <w:rFonts w:ascii="Times New Roman" w:hAnsi="Times New Roman" w:cs="Times New Roman"/>
+          <w:sz w:val="24"/>
+          <w:szCs w:val="24"/>
+        </w:rPr>
+        <w:t>Thay vì việc</w:t>
+      </w:r>
+      <w:r>
+        <w:rPr>
+          <w:rFonts w:ascii="Times New Roman" w:hAnsi="Times New Roman" w:cs="Times New Roman"/>
+          <w:sz w:val="24"/>
+          <w:szCs w:val="24"/>
+        </w:rPr>
+        <w:t xml:space="preserve"> tính</w:t>
       </w:r>
       <w:r>
         <w:rPr>
@@ -1653,7 +1837,47 @@
           <w:sz w:val="24"/>
           <w:szCs w:val="24"/>
         </w:rPr>
-        <w:t xml:space="preserve"> chiều bằng cách tính các vector riêng của ma trận MxM. Xét các vector riêng v</w:t>
+        <w:t xml:space="preserve"> chiều</w:t>
+      </w:r>
+      <w:r>
+        <w:rPr>
+          <w:rFonts w:ascii="Times New Roman" w:hAnsi="Times New Roman" w:cs="Times New Roman"/>
+          <w:sz w:val="24"/>
+          <w:szCs w:val="24"/>
+        </w:rPr>
+        <w:t>,</w:t>
+      </w:r>
+      <w:r>
+        <w:rPr>
+          <w:rFonts w:ascii="Times New Roman" w:hAnsi="Times New Roman" w:cs="Times New Roman"/>
+          <w:sz w:val="24"/>
+          <w:szCs w:val="24"/>
+        </w:rPr>
+        <w:t xml:space="preserve"> </w:t>
+      </w:r>
+      <w:r>
+        <w:rPr>
+          <w:rFonts w:ascii="Times New Roman" w:hAnsi="Times New Roman" w:cs="Times New Roman"/>
+          <w:sz w:val="24"/>
+          <w:szCs w:val="24"/>
+        </w:rPr>
+        <w:t xml:space="preserve">ta </w:t>
+      </w:r>
+      <w:r>
+        <w:rPr>
+          <w:rFonts w:ascii="Times New Roman" w:hAnsi="Times New Roman" w:cs="Times New Roman"/>
+          <w:sz w:val="24"/>
+          <w:szCs w:val="24"/>
+        </w:rPr>
+        <w:t xml:space="preserve">đi </w:t>
+      </w:r>
+      <w:r>
+        <w:rPr>
+          <w:rFonts w:ascii="Times New Roman" w:hAnsi="Times New Roman" w:cs="Times New Roman"/>
+          <w:sz w:val="24"/>
+          <w:szCs w:val="24"/>
+        </w:rPr>
+        <w:t>tính các vector riêng của ma trận MxM. Xét các vector riêng v</w:t>
       </w:r>
       <w:r>
         <w:rPr>
@@ -1785,7 +2009,23 @@
           <w:sz w:val="24"/>
           <w:szCs w:val="24"/>
         </w:rPr>
-        <w:t>Nhân 2 vế với A , ta có:</w:t>
+        <w:t>Nhân 2 vế</w:t>
+      </w:r>
+      <w:r>
+        <w:rPr>
+          <w:rFonts w:ascii="Times New Roman" w:hAnsi="Times New Roman" w:cs="Times New Roman"/>
+          <w:sz w:val="24"/>
+          <w:szCs w:val="24"/>
+        </w:rPr>
+        <w:t xml:space="preserve"> của phương trình trên</w:t>
+      </w:r>
+      <w:r>
+        <w:rPr>
+          <w:rFonts w:ascii="Times New Roman" w:hAnsi="Times New Roman" w:cs="Times New Roman"/>
+          <w:sz w:val="24"/>
+          <w:szCs w:val="24"/>
+        </w:rPr>
+        <w:t xml:space="preserve"> với A , ta có:</w:t>
       </w:r>
     </w:p>
     <w:p>
@@ -1923,6 +2163,7 @@
     <w:p>
       <w:pPr>
         <w:ind w:left="1080"/>
+        <w:jc w:val="both"/>
         <w:rPr>
           <w:rFonts w:ascii="Times New Roman" w:hAnsi="Times New Roman" w:cs="Times New Roman"/>
           <w:sz w:val="24"/>
@@ -2046,7 +2287,15 @@
           <w:sz w:val="24"/>
           <w:szCs w:val="24"/>
         </w:rPr>
-        <w:t>, và tìm M vector riêng, v</w:t>
+        <w:t xml:space="preserve">, và tìm M vector riêng, </w:t>
+      </w:r>
+      <w:r>
+        <w:rPr>
+          <w:rFonts w:ascii="Times New Roman" w:hAnsi="Times New Roman" w:cs="Times New Roman"/>
+          <w:sz w:val="24"/>
+          <w:szCs w:val="24"/>
+        </w:rPr>
+        <w:t>v</w:t>
       </w:r>
       <w:r>
         <w:rPr>
@@ -2055,7 +2304,7 @@
           <w:szCs w:val="24"/>
           <w:vertAlign w:val="subscript"/>
         </w:rPr>
-        <w:t>l</w:t>
+        <w:t>i</w:t>
       </w:r>
       <w:r>
         <w:rPr>
@@ -2147,6 +2396,7 @@
     <w:p>
       <w:pPr>
         <w:ind w:left="1080"/>
+        <w:jc w:val="both"/>
         <w:rPr>
           <w:rFonts w:ascii="Times New Roman" w:hAnsi="Times New Roman" w:cs="Times New Roman"/>
           <w:sz w:val="24"/>
@@ -2161,10 +2411,76 @@
         </w:rPr>
         <w:t>Bằng phương pháp này, các phép tính đã được giảm đi đáng kể.</w:t>
       </w:r>
-    </w:p>
-    <w:p>
-      <w:pPr>
-        <w:ind w:left="1080"/>
+      <w:r>
+        <w:rPr>
+          <w:rFonts w:ascii="Times New Roman" w:hAnsi="Times New Roman" w:cs="Times New Roman"/>
+          <w:sz w:val="24"/>
+          <w:szCs w:val="24"/>
+        </w:rPr>
+        <w:t xml:space="preserve"> Để xác định các vectơ riêng của ma trận hiệp phương sai C, ta lấy các vectơ riêng </w:t>
+      </w:r>
+      <w:r>
+        <w:rPr>
+          <w:rFonts w:ascii="Times New Roman" w:hAnsi="Times New Roman" w:cs="Times New Roman"/>
+          <w:sz w:val="24"/>
+          <w:szCs w:val="24"/>
+        </w:rPr>
+        <w:t>v</w:t>
+      </w:r>
+      <w:r>
+        <w:rPr>
+          <w:rFonts w:ascii="Times New Roman" w:hAnsi="Times New Roman" w:cs="Times New Roman"/>
+          <w:sz w:val="24"/>
+          <w:szCs w:val="24"/>
+          <w:vertAlign w:val="subscript"/>
+        </w:rPr>
+        <w:t>i</w:t>
+      </w:r>
+      <w:r>
+        <w:rPr>
+          <w:rFonts w:ascii="Times New Roman" w:hAnsi="Times New Roman" w:cs="Times New Roman"/>
+          <w:sz w:val="24"/>
+          <w:szCs w:val="24"/>
+        </w:rPr>
+        <w:t xml:space="preserve"> của ma trận L nhân với ma trận A</w:t>
+      </w:r>
+      <w:r>
+        <w:rPr>
+          <w:rFonts w:ascii="Times New Roman" w:hAnsi="Times New Roman" w:cs="Times New Roman"/>
+          <w:sz w:val="24"/>
+          <w:szCs w:val="24"/>
+        </w:rPr>
+        <w:t>.</w:t>
+      </w:r>
+      <w:r>
+        <w:rPr>
+          <w:rFonts w:ascii="Times New Roman" w:hAnsi="Times New Roman" w:cs="Times New Roman"/>
+          <w:sz w:val="24"/>
+          <w:szCs w:val="24"/>
+        </w:rPr>
+        <w:t xml:space="preserve"> Với trường hợp tương ứng với một trị riêng, ta có nhiề</w:t>
+      </w:r>
+      <w:r>
+        <w:rPr>
+          <w:rFonts w:ascii="Times New Roman" w:hAnsi="Times New Roman" w:cs="Times New Roman"/>
+          <w:sz w:val="24"/>
+          <w:szCs w:val="24"/>
+        </w:rPr>
+        <w:t>u vectơ riêng, ta</w:t>
+      </w:r>
+      <w:r>
+        <w:rPr>
+          <w:rFonts w:ascii="Times New Roman" w:hAnsi="Times New Roman" w:cs="Times New Roman"/>
+          <w:sz w:val="24"/>
+          <w:szCs w:val="24"/>
+        </w:rPr>
+        <w:t xml:space="preserve"> chọn các vectơ riêng có độ dài bằng 1.</w:t>
+      </w:r>
+    </w:p>
+    <w:p>
+      <w:pPr>
+        <w:ind w:left="1080"/>
+        <w:jc w:val="both"/>
         <w:rPr>
           <w:rFonts w:ascii="Times New Roman" w:hAnsi="Times New Roman" w:cs="Times New Roman"/>
           <w:sz w:val="24"/>
@@ -2236,219 +2552,6 @@
         </w:rPr>
         <w:t xml:space="preserve"> các phép toán trở nên dễ dàng hơn. Các trị riêng tương ứng cho phép ta xếp loại các vector riêng theo mức độ hữu ích của chúng trong biểu thị các điểm khác biệt giữa các ảnh.</w:t>
       </w:r>
-    </w:p>
-    <w:p>
-      <w:pPr>
-        <w:jc w:val="center"/>
-        <w:rPr>
-          <w:rFonts w:ascii="Times New Roman" w:hAnsi="Times New Roman" w:cs="Times New Roman"/>
-        </w:rPr>
-      </w:pPr>
-      <w:r>
-        <w:rPr>
-          <w:noProof/>
-        </w:rPr>
-        <w:lastRenderedPageBreak/>
-        <w:drawing>
-          <wp:inline distT="0" distB="0" distL="0" distR="0">
-            <wp:extent cx="2914860" cy="2691994"/>
-            <wp:effectExtent l="0" t="0" r="0" b="0"/>
-            <wp:docPr id="21" name="Picture 21"/>
-            <wp:cNvGraphicFramePr>
-              <a:graphicFrameLocks xmlns:a="http://schemas.openxmlformats.org/drawingml/2006/main" noChangeAspect="1"/>
-            </wp:cNvGraphicFramePr>
-            <a:graphic xmlns:a="http://schemas.openxmlformats.org/drawingml/2006/main">
-              <a:graphicData uri="http://schemas.openxmlformats.org/drawingml/2006/picture">
-                <pic:pic xmlns:pic="http://schemas.openxmlformats.org/drawingml/2006/picture">
-                  <pic:nvPicPr>
-                    <pic:cNvPr id="0" name=""/>
-                    <pic:cNvPicPr/>
-                  </pic:nvPicPr>
-                  <pic:blipFill>
-                    <a:blip r:embed="rId13"/>
-                    <a:stretch>
-                      <a:fillRect/>
-                    </a:stretch>
-                  </pic:blipFill>
-                  <pic:spPr>
-                    <a:xfrm>
-                      <a:off x="0" y="0"/>
-                      <a:ext cx="2915470" cy="2692558"/>
-                    </a:xfrm>
-                    <a:prstGeom prst="rect">
-                      <a:avLst/>
-                    </a:prstGeom>
-                  </pic:spPr>
-                </pic:pic>
-              </a:graphicData>
-            </a:graphic>
-          </wp:inline>
-        </w:drawing>
-      </w:r>
-    </w:p>
-    <w:p>
-      <w:pPr>
-        <w:jc w:val="center"/>
-        <w:rPr>
-          <w:rFonts w:ascii="Times New Roman" w:hAnsi="Times New Roman" w:cs="Times New Roman"/>
-          <w:i/>
-        </w:rPr>
-      </w:pPr>
-      <w:r>
-        <w:rPr>
-          <w:rFonts w:ascii="Times New Roman" w:hAnsi="Times New Roman" w:cs="Times New Roman"/>
-          <w:i/>
-        </w:rPr>
-        <w:t>Tập khuôn mặt đào tạo (training set).</w:t>
-      </w:r>
-    </w:p>
-    <w:p>
-      <w:pPr>
-        <w:jc w:val="center"/>
-        <w:rPr>
-          <w:rFonts w:ascii="Times New Roman" w:hAnsi="Times New Roman" w:cs="Times New Roman"/>
-        </w:rPr>
-      </w:pPr>
-      <w:r>
-        <w:rPr>
-          <w:noProof/>
-        </w:rPr>
-        <w:drawing>
-          <wp:inline distT="0" distB="0" distL="0" distR="0">
-            <wp:extent cx="2626157" cy="2519135"/>
-            <wp:effectExtent l="0" t="0" r="3175" b="0"/>
-            <wp:docPr id="22" name="Picture 22"/>
-            <wp:cNvGraphicFramePr>
-              <a:graphicFrameLocks xmlns:a="http://schemas.openxmlformats.org/drawingml/2006/main" noChangeAspect="1"/>
-            </wp:cNvGraphicFramePr>
-            <a:graphic xmlns:a="http://schemas.openxmlformats.org/drawingml/2006/main">
-              <a:graphicData uri="http://schemas.openxmlformats.org/drawingml/2006/picture">
-                <pic:pic xmlns:pic="http://schemas.openxmlformats.org/drawingml/2006/picture">
-                  <pic:nvPicPr>
-                    <pic:cNvPr id="0" name=""/>
-                    <pic:cNvPicPr/>
-                  </pic:nvPicPr>
-                  <pic:blipFill>
-                    <a:blip r:embed="rId14"/>
-                    <a:stretch>
-                      <a:fillRect/>
-                    </a:stretch>
-                  </pic:blipFill>
-                  <pic:spPr>
-                    <a:xfrm>
-                      <a:off x="0" y="0"/>
-                      <a:ext cx="2635210" cy="2527819"/>
-                    </a:xfrm>
-                    <a:prstGeom prst="rect">
-                      <a:avLst/>
-                    </a:prstGeom>
-                  </pic:spPr>
-                </pic:pic>
-              </a:graphicData>
-            </a:graphic>
-          </wp:inline>
-        </w:drawing>
-      </w:r>
-      <w:r>
-        <w:rPr>
-          <w:noProof/>
-        </w:rPr>
-        <w:drawing>
-          <wp:inline distT="0" distB="0" distL="0" distR="0">
-            <wp:extent cx="2640787" cy="2517000"/>
-            <wp:effectExtent l="0" t="0" r="7620" b="0"/>
-            <wp:docPr id="23" name="Picture 23"/>
-            <wp:cNvGraphicFramePr>
-              <a:graphicFrameLocks xmlns:a="http://schemas.openxmlformats.org/drawingml/2006/main" noChangeAspect="1"/>
-            </wp:cNvGraphicFramePr>
-            <a:graphic xmlns:a="http://schemas.openxmlformats.org/drawingml/2006/main">
-              <a:graphicData uri="http://schemas.openxmlformats.org/drawingml/2006/picture">
-                <pic:pic xmlns:pic="http://schemas.openxmlformats.org/drawingml/2006/picture">
-                  <pic:nvPicPr>
-                    <pic:cNvPr id="0" name=""/>
-                    <pic:cNvPicPr/>
-                  </pic:nvPicPr>
-                  <pic:blipFill>
-                    <a:blip r:embed="rId15"/>
-                    <a:stretch>
-                      <a:fillRect/>
-                    </a:stretch>
-                  </pic:blipFill>
-                  <pic:spPr>
-                    <a:xfrm>
-                      <a:off x="0" y="0"/>
-                      <a:ext cx="2645287" cy="2521289"/>
-                    </a:xfrm>
-                    <a:prstGeom prst="rect">
-                      <a:avLst/>
-                    </a:prstGeom>
-                  </pic:spPr>
-                </pic:pic>
-              </a:graphicData>
-            </a:graphic>
-          </wp:inline>
-        </w:drawing>
-      </w:r>
-    </w:p>
-    <w:p>
-      <w:pPr>
-        <w:ind w:left="360" w:firstLine="720"/>
-        <w:rPr>
-          <w:rFonts w:ascii="Times New Roman" w:hAnsi="Times New Roman" w:cs="Times New Roman"/>
-          <w:i/>
-        </w:rPr>
-      </w:pPr>
-      <w:r>
-        <w:rPr>
-          <w:rFonts w:ascii="Times New Roman" w:hAnsi="Times New Roman" w:cs="Times New Roman"/>
-          <w:i/>
-        </w:rPr>
-        <w:t>Khuôn mặt trung bình Ψ</w:t>
-      </w:r>
-      <w:r>
-        <w:rPr>
-          <w:rFonts w:ascii="Times New Roman" w:hAnsi="Times New Roman" w:cs="Times New Roman"/>
-          <w:i/>
-        </w:rPr>
-        <w:tab/>
-      </w:r>
-      <w:r>
-        <w:rPr>
-          <w:rFonts w:ascii="Times New Roman" w:hAnsi="Times New Roman" w:cs="Times New Roman"/>
-          <w:i/>
-        </w:rPr>
-        <w:tab/>
-      </w:r>
-      <w:r>
-        <w:rPr>
-          <w:rFonts w:ascii="Times New Roman" w:hAnsi="Times New Roman" w:cs="Times New Roman"/>
-          <w:i/>
-        </w:rPr>
-        <w:tab/>
-      </w:r>
-      <w:r>
-        <w:rPr>
-          <w:rFonts w:ascii="Times New Roman" w:hAnsi="Times New Roman" w:cs="Times New Roman"/>
-          <w:i/>
-        </w:rPr>
-        <w:t xml:space="preserve">    </w:t>
-      </w:r>
-      <w:r>
-        <w:rPr>
-          <w:rFonts w:ascii="Times New Roman" w:hAnsi="Times New Roman" w:cs="Times New Roman"/>
-          <w:i/>
-        </w:rPr>
-        <w:t>Các khuôn mặt riêng được lựa chọn</w:t>
-      </w:r>
-    </w:p>
-    <w:p>
-      <w:pPr>
-        <w:rPr>
-          <w:rFonts w:ascii="Times New Roman" w:hAnsi="Times New Roman" w:cs="Times New Roman"/>
-          <w:b/>
-          <w:i/>
-        </w:rPr>
-      </w:pPr>
     </w:p>
     <w:p>
       <w:pPr>
@@ -2475,6 +2578,7 @@
     <w:p>
       <w:pPr>
         <w:ind w:left="1080"/>
+        <w:jc w:val="both"/>
         <w:rPr>
           <w:rFonts w:ascii="Times New Roman" w:hAnsi="Times New Roman" w:cs="Times New Roman"/>
           <w:sz w:val="24"/>
@@ -2503,7 +2607,16 @@
           <w:sz w:val="24"/>
           <w:szCs w:val="24"/>
         </w:rPr>
-        <w:t>là khá đầy đủ để mô tả ảnh các khuôn mặt, nên ta có thể sử dụng chúng như một công cụ nhận dạng khuôn mặt. Thực tế, một số lượng M’ nhỏ hơn tỏ ra hiệu quả trong nhận dạng, do ta không cần thiết phải tái tạo lại ảnh ban đầu. Các khuôn mặt riêng tạo ra một không gian chiều con M’ từ không gian ảnh N</w:t>
+        <w:t xml:space="preserve">là khá đầy đủ để mô tả ảnh các khuôn mặt, nên ta có thể sử dụng chúng như một công cụ nhận dạng </w:t>
+      </w:r>
+      <w:r>
+        <w:rPr>
+          <w:rFonts w:ascii="Times New Roman" w:hAnsi="Times New Roman" w:cs="Times New Roman"/>
+          <w:sz w:val="24"/>
+          <w:szCs w:val="24"/>
+        </w:rPr>
+        <w:lastRenderedPageBreak/>
+        <w:t>khuôn mặt. Thực tế, một số lượng M’ nhỏ hơn tỏ ra hiệu quả trong nhận dạng, do ta không cần thiết phải tái tạo lại ảnh ban đầu. Các khuôn mặt riêng tạo ra một không gian chiều con M’ từ không gian ảnh N</w:t>
       </w:r>
       <w:r>
         <w:rPr>
@@ -2522,23 +2635,39 @@
         </w:rPr>
         <w:t xml:space="preserve"> ban đầu. Các vector riêng quan trọng M’ của ma trận L được lựa chọn từ những vector có trị riêng lớn nhất. Trong nhiều thực nghiệm, với cơ sở M=16 ảnh khuôn mặt, M’=7 khuôn mặt riêng được sử dụng.</w:t>
       </w:r>
-    </w:p>
-    <w:p>
-      <w:pPr>
-        <w:ind w:left="1080"/>
-        <w:rPr>
-          <w:rFonts w:ascii="Times New Roman" w:hAnsi="Times New Roman" w:cs="Times New Roman"/>
-          <w:sz w:val="24"/>
-          <w:szCs w:val="24"/>
-        </w:rPr>
-      </w:pPr>
-      <w:r>
-        <w:rPr>
-          <w:rFonts w:ascii="Times New Roman" w:hAnsi="Times New Roman" w:cs="Times New Roman"/>
-          <w:sz w:val="24"/>
-          <w:szCs w:val="24"/>
-        </w:rPr>
-        <w:lastRenderedPageBreak/>
+      <w:r>
+        <w:rPr>
+          <w:rFonts w:ascii="Times New Roman" w:hAnsi="Times New Roman" w:cs="Times New Roman"/>
+          <w:sz w:val="24"/>
+          <w:szCs w:val="24"/>
+        </w:rPr>
+        <w:t xml:space="preserve"> Trong ứng dụng, với M = 30, có M'=29 vectơ riêng được sử dụng</w:t>
+      </w:r>
+      <w:r>
+        <w:rPr>
+          <w:rFonts w:ascii="Times New Roman" w:hAnsi="Times New Roman" w:cs="Times New Roman"/>
+          <w:sz w:val="24"/>
+          <w:szCs w:val="24"/>
+        </w:rPr>
+        <w:t>.</w:t>
+      </w:r>
+    </w:p>
+    <w:p>
+      <w:pPr>
+        <w:ind w:left="1080"/>
+        <w:jc w:val="both"/>
+        <w:rPr>
+          <w:rFonts w:ascii="Times New Roman" w:hAnsi="Times New Roman" w:cs="Times New Roman"/>
+          <w:sz w:val="24"/>
+          <w:szCs w:val="24"/>
+        </w:rPr>
+      </w:pPr>
+      <w:r>
+        <w:rPr>
+          <w:rFonts w:ascii="Times New Roman" w:hAnsi="Times New Roman" w:cs="Times New Roman"/>
+          <w:sz w:val="24"/>
+          <w:szCs w:val="24"/>
+        </w:rPr>
         <w:t>Một ảnh mặt mới (Γ) được biến đổi thành các thành phần khuôn mặt riêng (chiếu vào không gian ảnh mặt) bằng một biến đổi đơn giản</w:t>
       </w:r>
     </w:p>
@@ -2574,7 +2703,7 @@
                     </pic:cNvPicPr>
                   </pic:nvPicPr>
                   <pic:blipFill>
-                    <a:blip r:embed="rId16"/>
+                    <a:blip r:embed="rId13"/>
                     <a:srcRect/>
                     <a:stretch>
                       <a:fillRect/>
@@ -2704,7 +2833,7 @@
                     </pic:cNvPicPr>
                   </pic:nvPicPr>
                   <pic:blipFill>
-                    <a:blip r:embed="rId17"/>
+                    <a:blip r:embed="rId14"/>
                     <a:srcRect/>
                     <a:stretch>
                       <a:fillRect/>
@@ -2736,6 +2865,7 @@
     <w:p>
       <w:pPr>
         <w:ind w:left="1080"/>
+        <w:jc w:val="both"/>
         <w:rPr>
           <w:rFonts w:ascii="Times New Roman" w:hAnsi="Times New Roman" w:cs="Times New Roman"/>
           <w:sz w:val="24"/>
@@ -2834,7 +2964,7 @@
                     </pic:cNvPicPr>
                   </pic:nvPicPr>
                   <pic:blipFill>
-                    <a:blip r:embed="rId18"/>
+                    <a:blip r:embed="rId15"/>
                     <a:srcRect/>
                     <a:stretch>
                       <a:fillRect/>
@@ -2866,6 +2996,7 @@
     <w:p>
       <w:pPr>
         <w:ind w:left="1080"/>
+        <w:jc w:val="both"/>
         <w:rPr>
           <w:rFonts w:ascii="Times New Roman" w:hAnsi="Times New Roman" w:cs="Times New Roman"/>
           <w:sz w:val="24"/>
@@ -2952,6 +3083,7 @@
     <w:p>
       <w:pPr>
         <w:ind w:left="1080"/>
+        <w:jc w:val="both"/>
         <w:rPr>
           <w:rFonts w:ascii="Times New Roman" w:hAnsi="Times New Roman" w:cs="Times New Roman"/>
           <w:sz w:val="24"/>
@@ -2991,6 +3123,7 @@
           <w:numId w:val="5"/>
         </w:numPr>
         <w:ind w:left="1080"/>
+        <w:jc w:val="both"/>
         <w:rPr>
           <w:rFonts w:ascii="Times New Roman" w:hAnsi="Times New Roman" w:cs="Times New Roman"/>
           <w:sz w:val="24"/>
@@ -3046,19 +3179,36 @@
           <w:numId w:val="5"/>
         </w:numPr>
         <w:ind w:left="1080"/>
-        <w:rPr>
-          <w:rFonts w:ascii="Times New Roman" w:hAnsi="Times New Roman" w:cs="Times New Roman"/>
-          <w:sz w:val="24"/>
-          <w:szCs w:val="24"/>
-        </w:rPr>
-      </w:pPr>
-      <w:r>
-        <w:rPr>
-          <w:rFonts w:ascii="Times New Roman" w:hAnsi="Times New Roman" w:cs="Times New Roman"/>
-          <w:sz w:val="24"/>
-          <w:szCs w:val="24"/>
-        </w:rPr>
-        <w:t>Gần không gian mặt như không gần một lớp khuôn mặt.</w:t>
+        <w:jc w:val="both"/>
+        <w:rPr>
+          <w:rFonts w:ascii="Times New Roman" w:hAnsi="Times New Roman" w:cs="Times New Roman"/>
+          <w:sz w:val="24"/>
+          <w:szCs w:val="24"/>
+        </w:rPr>
+      </w:pPr>
+      <w:r>
+        <w:rPr>
+          <w:rFonts w:ascii="Times New Roman" w:hAnsi="Times New Roman" w:cs="Times New Roman"/>
+          <w:sz w:val="24"/>
+          <w:szCs w:val="24"/>
+        </w:rPr>
+        <w:t>Gần không gian mặt như</w:t>
+      </w:r>
+      <w:r>
+        <w:rPr>
+          <w:rFonts w:ascii="Times New Roman" w:hAnsi="Times New Roman" w:cs="Times New Roman"/>
+          <w:sz w:val="24"/>
+          <w:szCs w:val="24"/>
+        </w:rPr>
+        <w:t>ng</w:t>
+      </w:r>
+      <w:r>
+        <w:rPr>
+          <w:rFonts w:ascii="Times New Roman" w:hAnsi="Times New Roman" w:cs="Times New Roman"/>
+          <w:sz w:val="24"/>
+          <w:szCs w:val="24"/>
+        </w:rPr>
+        <w:t xml:space="preserve"> không gần một lớp khuôn mặt.</w:t>
       </w:r>
       <w:r>
         <w:rPr>
@@ -3101,6 +3251,7 @@
           <w:numId w:val="5"/>
         </w:numPr>
         <w:ind w:left="1080"/>
+        <w:jc w:val="both"/>
         <w:rPr>
           <w:rFonts w:ascii="Times New Roman" w:hAnsi="Times New Roman" w:cs="Times New Roman"/>
           <w:sz w:val="24"/>
@@ -3164,6 +3315,7 @@
           <w:numId w:val="5"/>
         </w:numPr>
         <w:ind w:left="1080"/>
+        <w:jc w:val="both"/>
         <w:rPr>
           <w:rFonts w:ascii="Times New Roman" w:hAnsi="Times New Roman" w:cs="Times New Roman"/>
           <w:sz w:val="24"/>
@@ -3239,6 +3391,7 @@
         </w:numPr>
       </w:pPr>
       <w:r>
+        <w:lastRenderedPageBreak/>
         <w:t>Triển khai</w:t>
       </w:r>
       <w:r>
@@ -3286,7 +3439,6 @@
         <w:rPr>
           <w:noProof/>
         </w:rPr>
-        <w:lastRenderedPageBreak/>
         <w:drawing>
           <wp:inline distT="0" distB="0" distL="0" distR="0">
             <wp:extent cx="606105" cy="768203"/>
@@ -3303,7 +3455,7 @@
                     <pic:cNvPicPr/>
                   </pic:nvPicPr>
                   <pic:blipFill>
-                    <a:blip r:embed="rId19">
+                    <a:blip r:embed="rId16">
                       <a:extLst>
                         <a:ext uri="{28A0092B-C50C-407E-A947-70E740481C1C}">
                           <a14:useLocalDpi xmlns:a14="http://schemas.microsoft.com/office/drawing/2010/main" xmlns:wps="http://schemas.microsoft.com/office/word/2010/wordprocessingShape" xmlns:wpi="http://schemas.microsoft.com/office/word/2010/wordprocessingInk" xmlns:wpg="http://schemas.microsoft.com/office/word/2010/wordprocessingGroup" xmlns:w14="http://schemas.microsoft.com/office/word/2010/wordml" xmlns:w="http://schemas.openxmlformats.org/wordprocessingml/2006/main" xmlns:w10="urn:schemas-microsoft-com:office:word" xmlns:wp14="http://schemas.microsoft.com/office/word/2010/wordprocessingDrawing" xmlns:v="urn:schemas-microsoft-com:vml" xmlns:o="urn:schemas-microsoft-com:office:office" xmlns:mc="http://schemas.openxmlformats.org/markup-compatibility/2006" xmlns:wpc="http://schemas.microsoft.com/office/word/2010/wordprocessingCanvas" xmlns="" val="0"/>
@@ -3349,7 +3501,7 @@
                     <pic:cNvPicPr/>
                   </pic:nvPicPr>
                   <pic:blipFill>
-                    <a:blip r:embed="rId20">
+                    <a:blip r:embed="rId17">
                       <a:extLst>
                         <a:ext uri="{28A0092B-C50C-407E-A947-70E740481C1C}">
                           <a14:useLocalDpi xmlns:a14="http://schemas.microsoft.com/office/drawing/2010/main" xmlns:wps="http://schemas.microsoft.com/office/word/2010/wordprocessingShape" xmlns:wpi="http://schemas.microsoft.com/office/word/2010/wordprocessingInk" xmlns:wpg="http://schemas.microsoft.com/office/word/2010/wordprocessingGroup" xmlns:w14="http://schemas.microsoft.com/office/word/2010/wordml" xmlns:w="http://schemas.openxmlformats.org/wordprocessingml/2006/main" xmlns:w10="urn:schemas-microsoft-com:office:word" xmlns:wp14="http://schemas.microsoft.com/office/word/2010/wordprocessingDrawing" xmlns:v="urn:schemas-microsoft-com:vml" xmlns:o="urn:schemas-microsoft-com:office:office" xmlns:mc="http://schemas.openxmlformats.org/markup-compatibility/2006" xmlns:wpc="http://schemas.microsoft.com/office/word/2010/wordprocessingCanvas" xmlns="" val="0"/>
@@ -3395,7 +3547,7 @@
                     <pic:cNvPicPr/>
                   </pic:nvPicPr>
                   <pic:blipFill>
-                    <a:blip r:embed="rId21">
+                    <a:blip r:embed="rId18">
                       <a:extLst>
                         <a:ext uri="{28A0092B-C50C-407E-A947-70E740481C1C}">
                           <a14:useLocalDpi xmlns:a14="http://schemas.microsoft.com/office/drawing/2010/main" xmlns:wps="http://schemas.microsoft.com/office/word/2010/wordprocessingShape" xmlns:wpi="http://schemas.microsoft.com/office/word/2010/wordprocessingInk" xmlns:wpg="http://schemas.microsoft.com/office/word/2010/wordprocessingGroup" xmlns:w14="http://schemas.microsoft.com/office/word/2010/wordml" xmlns:w="http://schemas.openxmlformats.org/wordprocessingml/2006/main" xmlns:w10="urn:schemas-microsoft-com:office:word" xmlns:wp14="http://schemas.microsoft.com/office/word/2010/wordprocessingDrawing" xmlns:v="urn:schemas-microsoft-com:vml" xmlns:o="urn:schemas-microsoft-com:office:office" xmlns:mc="http://schemas.openxmlformats.org/markup-compatibility/2006" xmlns:wpc="http://schemas.microsoft.com/office/word/2010/wordprocessingCanvas" xmlns="" val="0"/>
@@ -3441,7 +3593,7 @@
                     <pic:cNvPicPr/>
                   </pic:nvPicPr>
                   <pic:blipFill>
-                    <a:blip r:embed="rId22">
+                    <a:blip r:embed="rId19">
                       <a:extLst>
                         <a:ext uri="{28A0092B-C50C-407E-A947-70E740481C1C}">
                           <a14:useLocalDpi xmlns:a14="http://schemas.microsoft.com/office/drawing/2010/main" xmlns:wps="http://schemas.microsoft.com/office/word/2010/wordprocessingShape" xmlns:wpi="http://schemas.microsoft.com/office/word/2010/wordprocessingInk" xmlns:wpg="http://schemas.microsoft.com/office/word/2010/wordprocessingGroup" xmlns:w14="http://schemas.microsoft.com/office/word/2010/wordml" xmlns:w="http://schemas.openxmlformats.org/wordprocessingml/2006/main" xmlns:w10="urn:schemas-microsoft-com:office:word" xmlns:wp14="http://schemas.microsoft.com/office/word/2010/wordprocessingDrawing" xmlns:v="urn:schemas-microsoft-com:vml" xmlns:o="urn:schemas-microsoft-com:office:office" xmlns:mc="http://schemas.openxmlformats.org/markup-compatibility/2006" xmlns:wpc="http://schemas.microsoft.com/office/word/2010/wordprocessingCanvas" xmlns="" val="0"/>
@@ -3487,7 +3639,7 @@
                     <pic:cNvPicPr/>
                   </pic:nvPicPr>
                   <pic:blipFill>
-                    <a:blip r:embed="rId23">
+                    <a:blip r:embed="rId20">
                       <a:extLst>
                         <a:ext uri="{28A0092B-C50C-407E-A947-70E740481C1C}">
                           <a14:useLocalDpi xmlns:a14="http://schemas.microsoft.com/office/drawing/2010/main" xmlns:wps="http://schemas.microsoft.com/office/word/2010/wordprocessingShape" xmlns:wpi="http://schemas.microsoft.com/office/word/2010/wordprocessingInk" xmlns:wpg="http://schemas.microsoft.com/office/word/2010/wordprocessingGroup" xmlns:w14="http://schemas.microsoft.com/office/word/2010/wordml" xmlns:w="http://schemas.openxmlformats.org/wordprocessingml/2006/main" xmlns:w10="urn:schemas-microsoft-com:office:word" xmlns:wp14="http://schemas.microsoft.com/office/word/2010/wordprocessingDrawing" xmlns:v="urn:schemas-microsoft-com:vml" xmlns:o="urn:schemas-microsoft-com:office:office" xmlns:mc="http://schemas.openxmlformats.org/markup-compatibility/2006" xmlns:wpc="http://schemas.microsoft.com/office/word/2010/wordprocessingCanvas" xmlns="" val="0"/>
@@ -3533,7 +3685,7 @@
                     <pic:cNvPicPr/>
                   </pic:nvPicPr>
                   <pic:blipFill>
-                    <a:blip r:embed="rId24">
+                    <a:blip r:embed="rId21">
                       <a:extLst>
                         <a:ext uri="{28A0092B-C50C-407E-A947-70E740481C1C}">
                           <a14:useLocalDpi xmlns:a14="http://schemas.microsoft.com/office/drawing/2010/main" xmlns:wps="http://schemas.microsoft.com/office/word/2010/wordprocessingShape" xmlns:wpi="http://schemas.microsoft.com/office/word/2010/wordprocessingInk" xmlns:wpg="http://schemas.microsoft.com/office/word/2010/wordprocessingGroup" xmlns:w14="http://schemas.microsoft.com/office/word/2010/wordml" xmlns:w="http://schemas.openxmlformats.org/wordprocessingml/2006/main" xmlns:w10="urn:schemas-microsoft-com:office:word" xmlns:wp14="http://schemas.microsoft.com/office/word/2010/wordprocessingDrawing" xmlns:v="urn:schemas-microsoft-com:vml" xmlns:o="urn:schemas-microsoft-com:office:office" xmlns:mc="http://schemas.openxmlformats.org/markup-compatibility/2006" xmlns:wpc="http://schemas.microsoft.com/office/word/2010/wordprocessingCanvas" xmlns="" val="0"/>
@@ -3579,7 +3731,7 @@
                     <pic:cNvPicPr/>
                   </pic:nvPicPr>
                   <pic:blipFill>
-                    <a:blip r:embed="rId25">
+                    <a:blip r:embed="rId22">
                       <a:extLst>
                         <a:ext uri="{28A0092B-C50C-407E-A947-70E740481C1C}">
                           <a14:useLocalDpi xmlns:a14="http://schemas.microsoft.com/office/drawing/2010/main" xmlns:wps="http://schemas.microsoft.com/office/word/2010/wordprocessingShape" xmlns:wpi="http://schemas.microsoft.com/office/word/2010/wordprocessingInk" xmlns:wpg="http://schemas.microsoft.com/office/word/2010/wordprocessingGroup" xmlns:w14="http://schemas.microsoft.com/office/word/2010/wordml" xmlns:w="http://schemas.openxmlformats.org/wordprocessingml/2006/main" xmlns:w10="urn:schemas-microsoft-com:office:word" xmlns:wp14="http://schemas.microsoft.com/office/word/2010/wordprocessingDrawing" xmlns:v="urn:schemas-microsoft-com:vml" xmlns:o="urn:schemas-microsoft-com:office:office" xmlns:mc="http://schemas.openxmlformats.org/markup-compatibility/2006" xmlns:wpc="http://schemas.microsoft.com/office/word/2010/wordprocessingCanvas" xmlns="" val="0"/>
@@ -3625,7 +3777,7 @@
                     <pic:cNvPicPr/>
                   </pic:nvPicPr>
                   <pic:blipFill>
-                    <a:blip r:embed="rId26">
+                    <a:blip r:embed="rId23">
                       <a:extLst>
                         <a:ext uri="{28A0092B-C50C-407E-A947-70E740481C1C}">
                           <a14:useLocalDpi xmlns:a14="http://schemas.microsoft.com/office/drawing/2010/main" xmlns:wps="http://schemas.microsoft.com/office/word/2010/wordprocessingShape" xmlns:wpi="http://schemas.microsoft.com/office/word/2010/wordprocessingInk" xmlns:wpg="http://schemas.microsoft.com/office/word/2010/wordprocessingGroup" xmlns:w14="http://schemas.microsoft.com/office/word/2010/wordml" xmlns:w="http://schemas.openxmlformats.org/wordprocessingml/2006/main" xmlns:w10="urn:schemas-microsoft-com:office:word" xmlns:wp14="http://schemas.microsoft.com/office/word/2010/wordprocessingDrawing" xmlns:v="urn:schemas-microsoft-com:vml" xmlns:o="urn:schemas-microsoft-com:office:office" xmlns:mc="http://schemas.openxmlformats.org/markup-compatibility/2006" xmlns:wpc="http://schemas.microsoft.com/office/word/2010/wordprocessingCanvas" xmlns="" val="0"/>
@@ -3671,7 +3823,7 @@
                     <pic:cNvPicPr/>
                   </pic:nvPicPr>
                   <pic:blipFill>
-                    <a:blip r:embed="rId27">
+                    <a:blip r:embed="rId24">
                       <a:extLst>
                         <a:ext uri="{28A0092B-C50C-407E-A947-70E740481C1C}">
                           <a14:useLocalDpi xmlns:a14="http://schemas.microsoft.com/office/drawing/2010/main" xmlns:wps="http://schemas.microsoft.com/office/word/2010/wordprocessingShape" xmlns:wpi="http://schemas.microsoft.com/office/word/2010/wordprocessingInk" xmlns:wpg="http://schemas.microsoft.com/office/word/2010/wordprocessingGroup" xmlns:w14="http://schemas.microsoft.com/office/word/2010/wordml" xmlns:w="http://schemas.openxmlformats.org/wordprocessingml/2006/main" xmlns:w10="urn:schemas-microsoft-com:office:word" xmlns:wp14="http://schemas.microsoft.com/office/word/2010/wordprocessingDrawing" xmlns:v="urn:schemas-microsoft-com:vml" xmlns:o="urn:schemas-microsoft-com:office:office" xmlns:mc="http://schemas.openxmlformats.org/markup-compatibility/2006" xmlns:wpc="http://schemas.microsoft.com/office/word/2010/wordprocessingCanvas" xmlns="" val="0"/>
@@ -3717,7 +3869,7 @@
                     <pic:cNvPicPr/>
                   </pic:nvPicPr>
                   <pic:blipFill>
-                    <a:blip r:embed="rId28">
+                    <a:blip r:embed="rId25">
                       <a:extLst>
                         <a:ext uri="{28A0092B-C50C-407E-A947-70E740481C1C}">
                           <a14:useLocalDpi xmlns:a14="http://schemas.microsoft.com/office/drawing/2010/main" xmlns:wps="http://schemas.microsoft.com/office/word/2010/wordprocessingShape" xmlns:wpi="http://schemas.microsoft.com/office/word/2010/wordprocessingInk" xmlns:wpg="http://schemas.microsoft.com/office/word/2010/wordprocessingGroup" xmlns:w14="http://schemas.microsoft.com/office/word/2010/wordml" xmlns:w="http://schemas.openxmlformats.org/wordprocessingml/2006/main" xmlns:w10="urn:schemas-microsoft-com:office:word" xmlns:wp14="http://schemas.microsoft.com/office/word/2010/wordprocessingDrawing" xmlns:v="urn:schemas-microsoft-com:vml" xmlns:o="urn:schemas-microsoft-com:office:office" xmlns:mc="http://schemas.openxmlformats.org/markup-compatibility/2006" xmlns:wpc="http://schemas.microsoft.com/office/word/2010/wordprocessingCanvas" xmlns="" val="0"/>
@@ -3769,7 +3921,7 @@
                     <pic:cNvPicPr/>
                   </pic:nvPicPr>
                   <pic:blipFill>
-                    <a:blip r:embed="rId29">
+                    <a:blip r:embed="rId26">
                       <a:extLst>
                         <a:ext uri="{28A0092B-C50C-407E-A947-70E740481C1C}">
                           <a14:useLocalDpi xmlns:a14="http://schemas.microsoft.com/office/drawing/2010/main" xmlns:wps="http://schemas.microsoft.com/office/word/2010/wordprocessingShape" xmlns:wpi="http://schemas.microsoft.com/office/word/2010/wordprocessingInk" xmlns:wpg="http://schemas.microsoft.com/office/word/2010/wordprocessingGroup" xmlns:w14="http://schemas.microsoft.com/office/word/2010/wordml" xmlns:w="http://schemas.openxmlformats.org/wordprocessingml/2006/main" xmlns:w10="urn:schemas-microsoft-com:office:word" xmlns:wp14="http://schemas.microsoft.com/office/word/2010/wordprocessingDrawing" xmlns:v="urn:schemas-microsoft-com:vml" xmlns:o="urn:schemas-microsoft-com:office:office" xmlns:mc="http://schemas.openxmlformats.org/markup-compatibility/2006" xmlns:wpc="http://schemas.microsoft.com/office/word/2010/wordprocessingCanvas" xmlns="" val="0"/>
@@ -3815,7 +3967,7 @@
                     <pic:cNvPicPr/>
                   </pic:nvPicPr>
                   <pic:blipFill>
-                    <a:blip r:embed="rId30">
+                    <a:blip r:embed="rId27">
                       <a:extLst>
                         <a:ext uri="{28A0092B-C50C-407E-A947-70E740481C1C}">
                           <a14:useLocalDpi xmlns:a14="http://schemas.microsoft.com/office/drawing/2010/main" xmlns:wps="http://schemas.microsoft.com/office/word/2010/wordprocessingShape" xmlns:wpi="http://schemas.microsoft.com/office/word/2010/wordprocessingInk" xmlns:wpg="http://schemas.microsoft.com/office/word/2010/wordprocessingGroup" xmlns:w14="http://schemas.microsoft.com/office/word/2010/wordml" xmlns:w="http://schemas.openxmlformats.org/wordprocessingml/2006/main" xmlns:w10="urn:schemas-microsoft-com:office:word" xmlns:wp14="http://schemas.microsoft.com/office/word/2010/wordprocessingDrawing" xmlns:v="urn:schemas-microsoft-com:vml" xmlns:o="urn:schemas-microsoft-com:office:office" xmlns:mc="http://schemas.openxmlformats.org/markup-compatibility/2006" xmlns:wpc="http://schemas.microsoft.com/office/word/2010/wordprocessingCanvas" xmlns="" val="0"/>
@@ -3861,7 +4013,7 @@
                     <pic:cNvPicPr/>
                   </pic:nvPicPr>
                   <pic:blipFill>
-                    <a:blip r:embed="rId31">
+                    <a:blip r:embed="rId28">
                       <a:extLst>
                         <a:ext uri="{28A0092B-C50C-407E-A947-70E740481C1C}">
                           <a14:useLocalDpi xmlns:a14="http://schemas.microsoft.com/office/drawing/2010/main" xmlns:wps="http://schemas.microsoft.com/office/word/2010/wordprocessingShape" xmlns:wpi="http://schemas.microsoft.com/office/word/2010/wordprocessingInk" xmlns:wpg="http://schemas.microsoft.com/office/word/2010/wordprocessingGroup" xmlns:w14="http://schemas.microsoft.com/office/word/2010/wordml" xmlns:w="http://schemas.openxmlformats.org/wordprocessingml/2006/main" xmlns:w10="urn:schemas-microsoft-com:office:word" xmlns:wp14="http://schemas.microsoft.com/office/word/2010/wordprocessingDrawing" xmlns:v="urn:schemas-microsoft-com:vml" xmlns:o="urn:schemas-microsoft-com:office:office" xmlns:mc="http://schemas.openxmlformats.org/markup-compatibility/2006" xmlns:wpc="http://schemas.microsoft.com/office/word/2010/wordprocessingCanvas" xmlns="" val="0"/>
@@ -3907,7 +4059,7 @@
                     <pic:cNvPicPr/>
                   </pic:nvPicPr>
                   <pic:blipFill>
-                    <a:blip r:embed="rId32">
+                    <a:blip r:embed="rId29">
                       <a:extLst>
                         <a:ext uri="{28A0092B-C50C-407E-A947-70E740481C1C}">
                           <a14:useLocalDpi xmlns:a14="http://schemas.microsoft.com/office/drawing/2010/main" xmlns:wps="http://schemas.microsoft.com/office/word/2010/wordprocessingShape" xmlns:wpi="http://schemas.microsoft.com/office/word/2010/wordprocessingInk" xmlns:wpg="http://schemas.microsoft.com/office/word/2010/wordprocessingGroup" xmlns:w14="http://schemas.microsoft.com/office/word/2010/wordml" xmlns:w="http://schemas.openxmlformats.org/wordprocessingml/2006/main" xmlns:w10="urn:schemas-microsoft-com:office:word" xmlns:wp14="http://schemas.microsoft.com/office/word/2010/wordprocessingDrawing" xmlns:v="urn:schemas-microsoft-com:vml" xmlns:o="urn:schemas-microsoft-com:office:office" xmlns:mc="http://schemas.openxmlformats.org/markup-compatibility/2006" xmlns:wpc="http://schemas.microsoft.com/office/word/2010/wordprocessingCanvas" xmlns="" val="0"/>
@@ -3953,7 +4105,7 @@
                     <pic:cNvPicPr/>
                   </pic:nvPicPr>
                   <pic:blipFill>
-                    <a:blip r:embed="rId33">
+                    <a:blip r:embed="rId30">
                       <a:extLst>
                         <a:ext uri="{28A0092B-C50C-407E-A947-70E740481C1C}">
                           <a14:useLocalDpi xmlns:a14="http://schemas.microsoft.com/office/drawing/2010/main" xmlns:wps="http://schemas.microsoft.com/office/word/2010/wordprocessingShape" xmlns:wpi="http://schemas.microsoft.com/office/word/2010/wordprocessingInk" xmlns:wpg="http://schemas.microsoft.com/office/word/2010/wordprocessingGroup" xmlns:w14="http://schemas.microsoft.com/office/word/2010/wordml" xmlns:w="http://schemas.openxmlformats.org/wordprocessingml/2006/main" xmlns:w10="urn:schemas-microsoft-com:office:word" xmlns:wp14="http://schemas.microsoft.com/office/word/2010/wordprocessingDrawing" xmlns:v="urn:schemas-microsoft-com:vml" xmlns:o="urn:schemas-microsoft-com:office:office" xmlns:mc="http://schemas.openxmlformats.org/markup-compatibility/2006" xmlns:wpc="http://schemas.microsoft.com/office/word/2010/wordprocessingCanvas" xmlns="" val="0"/>
@@ -3999,7 +4151,7 @@
                     <pic:cNvPicPr/>
                   </pic:nvPicPr>
                   <pic:blipFill>
-                    <a:blip r:embed="rId34">
+                    <a:blip r:embed="rId31">
                       <a:extLst>
                         <a:ext uri="{28A0092B-C50C-407E-A947-70E740481C1C}">
                           <a14:useLocalDpi xmlns:a14="http://schemas.microsoft.com/office/drawing/2010/main" xmlns:wps="http://schemas.microsoft.com/office/word/2010/wordprocessingShape" xmlns:wpi="http://schemas.microsoft.com/office/word/2010/wordprocessingInk" xmlns:wpg="http://schemas.microsoft.com/office/word/2010/wordprocessingGroup" xmlns:w14="http://schemas.microsoft.com/office/word/2010/wordml" xmlns:w="http://schemas.openxmlformats.org/wordprocessingml/2006/main" xmlns:w10="urn:schemas-microsoft-com:office:word" xmlns:wp14="http://schemas.microsoft.com/office/word/2010/wordprocessingDrawing" xmlns:v="urn:schemas-microsoft-com:vml" xmlns:o="urn:schemas-microsoft-com:office:office" xmlns:mc="http://schemas.openxmlformats.org/markup-compatibility/2006" xmlns:wpc="http://schemas.microsoft.com/office/word/2010/wordprocessingCanvas" xmlns="" val="0"/>
@@ -4045,7 +4197,7 @@
                     <pic:cNvPicPr/>
                   </pic:nvPicPr>
                   <pic:blipFill>
-                    <a:blip r:embed="rId35">
+                    <a:blip r:embed="rId32">
                       <a:extLst>
                         <a:ext uri="{28A0092B-C50C-407E-A947-70E740481C1C}">
                           <a14:useLocalDpi xmlns:a14="http://schemas.microsoft.com/office/drawing/2010/main" xmlns:wps="http://schemas.microsoft.com/office/word/2010/wordprocessingShape" xmlns:wpi="http://schemas.microsoft.com/office/word/2010/wordprocessingInk" xmlns:wpg="http://schemas.microsoft.com/office/word/2010/wordprocessingGroup" xmlns:w14="http://schemas.microsoft.com/office/word/2010/wordml" xmlns:w="http://schemas.openxmlformats.org/wordprocessingml/2006/main" xmlns:w10="urn:schemas-microsoft-com:office:word" xmlns:wp14="http://schemas.microsoft.com/office/word/2010/wordprocessingDrawing" xmlns:v="urn:schemas-microsoft-com:vml" xmlns:o="urn:schemas-microsoft-com:office:office" xmlns:mc="http://schemas.openxmlformats.org/markup-compatibility/2006" xmlns:wpc="http://schemas.microsoft.com/office/word/2010/wordprocessingCanvas" xmlns="" val="0"/>
@@ -4091,7 +4243,7 @@
                     <pic:cNvPicPr/>
                   </pic:nvPicPr>
                   <pic:blipFill>
-                    <a:blip r:embed="rId36">
+                    <a:blip r:embed="rId33">
                       <a:extLst>
                         <a:ext uri="{28A0092B-C50C-407E-A947-70E740481C1C}">
                           <a14:useLocalDpi xmlns:a14="http://schemas.microsoft.com/office/drawing/2010/main" xmlns:wps="http://schemas.microsoft.com/office/word/2010/wordprocessingShape" xmlns:wpi="http://schemas.microsoft.com/office/word/2010/wordprocessingInk" xmlns:wpg="http://schemas.microsoft.com/office/word/2010/wordprocessingGroup" xmlns:w14="http://schemas.microsoft.com/office/word/2010/wordml" xmlns:w="http://schemas.openxmlformats.org/wordprocessingml/2006/main" xmlns:w10="urn:schemas-microsoft-com:office:word" xmlns:wp14="http://schemas.microsoft.com/office/word/2010/wordprocessingDrawing" xmlns:v="urn:schemas-microsoft-com:vml" xmlns:o="urn:schemas-microsoft-com:office:office" xmlns:mc="http://schemas.openxmlformats.org/markup-compatibility/2006" xmlns:wpc="http://schemas.microsoft.com/office/word/2010/wordprocessingCanvas" xmlns="" val="0"/>
@@ -4137,7 +4289,7 @@
                     <pic:cNvPicPr/>
                   </pic:nvPicPr>
                   <pic:blipFill>
-                    <a:blip r:embed="rId37">
+                    <a:blip r:embed="rId34">
                       <a:extLst>
                         <a:ext uri="{28A0092B-C50C-407E-A947-70E740481C1C}">
                           <a14:useLocalDpi xmlns:a14="http://schemas.microsoft.com/office/drawing/2010/main" xmlns:wps="http://schemas.microsoft.com/office/word/2010/wordprocessingShape" xmlns:wpi="http://schemas.microsoft.com/office/word/2010/wordprocessingInk" xmlns:wpg="http://schemas.microsoft.com/office/word/2010/wordprocessingGroup" xmlns:w14="http://schemas.microsoft.com/office/word/2010/wordml" xmlns:w="http://schemas.openxmlformats.org/wordprocessingml/2006/main" xmlns:w10="urn:schemas-microsoft-com:office:word" xmlns:wp14="http://schemas.microsoft.com/office/word/2010/wordprocessingDrawing" xmlns:v="urn:schemas-microsoft-com:vml" xmlns:o="urn:schemas-microsoft-com:office:office" xmlns:mc="http://schemas.openxmlformats.org/markup-compatibility/2006" xmlns:wpc="http://schemas.microsoft.com/office/word/2010/wordprocessingCanvas" xmlns="" val="0"/>
@@ -4183,7 +4335,7 @@
                     <pic:cNvPicPr/>
                   </pic:nvPicPr>
                   <pic:blipFill>
-                    <a:blip r:embed="rId38">
+                    <a:blip r:embed="rId35">
                       <a:extLst>
                         <a:ext uri="{28A0092B-C50C-407E-A947-70E740481C1C}">
                           <a14:useLocalDpi xmlns:a14="http://schemas.microsoft.com/office/drawing/2010/main" xmlns:wps="http://schemas.microsoft.com/office/word/2010/wordprocessingShape" xmlns:wpi="http://schemas.microsoft.com/office/word/2010/wordprocessingInk" xmlns:wpg="http://schemas.microsoft.com/office/word/2010/wordprocessingGroup" xmlns:w14="http://schemas.microsoft.com/office/word/2010/wordml" xmlns:w="http://schemas.openxmlformats.org/wordprocessingml/2006/main" xmlns:w10="urn:schemas-microsoft-com:office:word" xmlns:wp14="http://schemas.microsoft.com/office/word/2010/wordprocessingDrawing" xmlns:v="urn:schemas-microsoft-com:vml" xmlns:o="urn:schemas-microsoft-com:office:office" xmlns:mc="http://schemas.openxmlformats.org/markup-compatibility/2006" xmlns:wpc="http://schemas.microsoft.com/office/word/2010/wordprocessingCanvas" xmlns="" val="0"/>
@@ -4235,7 +4387,7 @@
                     <pic:cNvPicPr/>
                   </pic:nvPicPr>
                   <pic:blipFill>
-                    <a:blip r:embed="rId39">
+                    <a:blip r:embed="rId36">
                       <a:extLst>
                         <a:ext uri="{28A0092B-C50C-407E-A947-70E740481C1C}">
                           <a14:useLocalDpi xmlns:a14="http://schemas.microsoft.com/office/drawing/2010/main" xmlns:wps="http://schemas.microsoft.com/office/word/2010/wordprocessingShape" xmlns:wpi="http://schemas.microsoft.com/office/word/2010/wordprocessingInk" xmlns:wpg="http://schemas.microsoft.com/office/word/2010/wordprocessingGroup" xmlns:w14="http://schemas.microsoft.com/office/word/2010/wordml" xmlns:w="http://schemas.openxmlformats.org/wordprocessingml/2006/main" xmlns:w10="urn:schemas-microsoft-com:office:word" xmlns:wp14="http://schemas.microsoft.com/office/word/2010/wordprocessingDrawing" xmlns:v="urn:schemas-microsoft-com:vml" xmlns:o="urn:schemas-microsoft-com:office:office" xmlns:mc="http://schemas.openxmlformats.org/markup-compatibility/2006" xmlns:wpc="http://schemas.microsoft.com/office/word/2010/wordprocessingCanvas" xmlns="" val="0"/>
@@ -4281,7 +4433,7 @@
                     <pic:cNvPicPr/>
                   </pic:nvPicPr>
                   <pic:blipFill>
-                    <a:blip r:embed="rId40">
+                    <a:blip r:embed="rId37">
                       <a:extLst>
                         <a:ext uri="{28A0092B-C50C-407E-A947-70E740481C1C}">
                           <a14:useLocalDpi xmlns:a14="http://schemas.microsoft.com/office/drawing/2010/main" xmlns:wps="http://schemas.microsoft.com/office/word/2010/wordprocessingShape" xmlns:wpi="http://schemas.microsoft.com/office/word/2010/wordprocessingInk" xmlns:wpg="http://schemas.microsoft.com/office/word/2010/wordprocessingGroup" xmlns:w14="http://schemas.microsoft.com/office/word/2010/wordml" xmlns:w="http://schemas.openxmlformats.org/wordprocessingml/2006/main" xmlns:w10="urn:schemas-microsoft-com:office:word" xmlns:wp14="http://schemas.microsoft.com/office/word/2010/wordprocessingDrawing" xmlns:v="urn:schemas-microsoft-com:vml" xmlns:o="urn:schemas-microsoft-com:office:office" xmlns:mc="http://schemas.openxmlformats.org/markup-compatibility/2006" xmlns:wpc="http://schemas.microsoft.com/office/word/2010/wordprocessingCanvas" xmlns="" val="0"/>
@@ -4327,7 +4479,7 @@
                     <pic:cNvPicPr/>
                   </pic:nvPicPr>
                   <pic:blipFill>
-                    <a:blip r:embed="rId41">
+                    <a:blip r:embed="rId38">
                       <a:extLst>
                         <a:ext uri="{28A0092B-C50C-407E-A947-70E740481C1C}">
                           <a14:useLocalDpi xmlns:a14="http://schemas.microsoft.com/office/drawing/2010/main" xmlns:wps="http://schemas.microsoft.com/office/word/2010/wordprocessingShape" xmlns:wpi="http://schemas.microsoft.com/office/word/2010/wordprocessingInk" xmlns:wpg="http://schemas.microsoft.com/office/word/2010/wordprocessingGroup" xmlns:w14="http://schemas.microsoft.com/office/word/2010/wordml" xmlns:w="http://schemas.openxmlformats.org/wordprocessingml/2006/main" xmlns:w10="urn:schemas-microsoft-com:office:word" xmlns:wp14="http://schemas.microsoft.com/office/word/2010/wordprocessingDrawing" xmlns:v="urn:schemas-microsoft-com:vml" xmlns:o="urn:schemas-microsoft-com:office:office" xmlns:mc="http://schemas.openxmlformats.org/markup-compatibility/2006" xmlns:wpc="http://schemas.microsoft.com/office/word/2010/wordprocessingCanvas" xmlns="" val="0"/>
@@ -4373,7 +4525,7 @@
                     <pic:cNvPicPr/>
                   </pic:nvPicPr>
                   <pic:blipFill>
-                    <a:blip r:embed="rId42">
+                    <a:blip r:embed="rId39">
                       <a:extLst>
                         <a:ext uri="{28A0092B-C50C-407E-A947-70E740481C1C}">
                           <a14:useLocalDpi xmlns:a14="http://schemas.microsoft.com/office/drawing/2010/main" xmlns:wps="http://schemas.microsoft.com/office/word/2010/wordprocessingShape" xmlns:wpi="http://schemas.microsoft.com/office/word/2010/wordprocessingInk" xmlns:wpg="http://schemas.microsoft.com/office/word/2010/wordprocessingGroup" xmlns:w14="http://schemas.microsoft.com/office/word/2010/wordml" xmlns:w="http://schemas.openxmlformats.org/wordprocessingml/2006/main" xmlns:w10="urn:schemas-microsoft-com:office:word" xmlns:wp14="http://schemas.microsoft.com/office/word/2010/wordprocessingDrawing" xmlns:v="urn:schemas-microsoft-com:vml" xmlns:o="urn:schemas-microsoft-com:office:office" xmlns:mc="http://schemas.openxmlformats.org/markup-compatibility/2006" xmlns:wpc="http://schemas.microsoft.com/office/word/2010/wordprocessingCanvas" xmlns="" val="0"/>
@@ -4419,7 +4571,7 @@
                     <pic:cNvPicPr/>
                   </pic:nvPicPr>
                   <pic:blipFill>
-                    <a:blip r:embed="rId43">
+                    <a:blip r:embed="rId40">
                       <a:extLst>
                         <a:ext uri="{28A0092B-C50C-407E-A947-70E740481C1C}">
                           <a14:useLocalDpi xmlns:a14="http://schemas.microsoft.com/office/drawing/2010/main" xmlns:wps="http://schemas.microsoft.com/office/word/2010/wordprocessingShape" xmlns:wpi="http://schemas.microsoft.com/office/word/2010/wordprocessingInk" xmlns:wpg="http://schemas.microsoft.com/office/word/2010/wordprocessingGroup" xmlns:w14="http://schemas.microsoft.com/office/word/2010/wordml" xmlns:w="http://schemas.openxmlformats.org/wordprocessingml/2006/main" xmlns:w10="urn:schemas-microsoft-com:office:word" xmlns:wp14="http://schemas.microsoft.com/office/word/2010/wordprocessingDrawing" xmlns:v="urn:schemas-microsoft-com:vml" xmlns:o="urn:schemas-microsoft-com:office:office" xmlns:mc="http://schemas.openxmlformats.org/markup-compatibility/2006" xmlns:wpc="http://schemas.microsoft.com/office/word/2010/wordprocessingCanvas" xmlns="" val="0"/>
@@ -4465,7 +4617,7 @@
                     <pic:cNvPicPr/>
                   </pic:nvPicPr>
                   <pic:blipFill>
-                    <a:blip r:embed="rId44">
+                    <a:blip r:embed="rId41">
                       <a:extLst>
                         <a:ext uri="{28A0092B-C50C-407E-A947-70E740481C1C}">
                           <a14:useLocalDpi xmlns:a14="http://schemas.microsoft.com/office/drawing/2010/main" xmlns:wps="http://schemas.microsoft.com/office/word/2010/wordprocessingShape" xmlns:wpi="http://schemas.microsoft.com/office/word/2010/wordprocessingInk" xmlns:wpg="http://schemas.microsoft.com/office/word/2010/wordprocessingGroup" xmlns:w14="http://schemas.microsoft.com/office/word/2010/wordml" xmlns:w="http://schemas.openxmlformats.org/wordprocessingml/2006/main" xmlns:w10="urn:schemas-microsoft-com:office:word" xmlns:wp14="http://schemas.microsoft.com/office/word/2010/wordprocessingDrawing" xmlns:v="urn:schemas-microsoft-com:vml" xmlns:o="urn:schemas-microsoft-com:office:office" xmlns:mc="http://schemas.openxmlformats.org/markup-compatibility/2006" xmlns:wpc="http://schemas.microsoft.com/office/word/2010/wordprocessingCanvas" xmlns="" val="0"/>
@@ -4511,7 +4663,7 @@
                     <pic:cNvPicPr/>
                   </pic:nvPicPr>
                   <pic:blipFill>
-                    <a:blip r:embed="rId45">
+                    <a:blip r:embed="rId42">
                       <a:extLst>
                         <a:ext uri="{28A0092B-C50C-407E-A947-70E740481C1C}">
                           <a14:useLocalDpi xmlns:a14="http://schemas.microsoft.com/office/drawing/2010/main" xmlns:wps="http://schemas.microsoft.com/office/word/2010/wordprocessingShape" xmlns:wpi="http://schemas.microsoft.com/office/word/2010/wordprocessingInk" xmlns:wpg="http://schemas.microsoft.com/office/word/2010/wordprocessingGroup" xmlns:w14="http://schemas.microsoft.com/office/word/2010/wordml" xmlns:w="http://schemas.openxmlformats.org/wordprocessingml/2006/main" xmlns:w10="urn:schemas-microsoft-com:office:word" xmlns:wp14="http://schemas.microsoft.com/office/word/2010/wordprocessingDrawing" xmlns:v="urn:schemas-microsoft-com:vml" xmlns:o="urn:schemas-microsoft-com:office:office" xmlns:mc="http://schemas.openxmlformats.org/markup-compatibility/2006" xmlns:wpc="http://schemas.microsoft.com/office/word/2010/wordprocessingCanvas" xmlns="" val="0"/>
@@ -4557,7 +4709,7 @@
                     <pic:cNvPicPr/>
                   </pic:nvPicPr>
                   <pic:blipFill>
-                    <a:blip r:embed="rId46">
+                    <a:blip r:embed="rId43">
                       <a:extLst>
                         <a:ext uri="{28A0092B-C50C-407E-A947-70E740481C1C}">
                           <a14:useLocalDpi xmlns:a14="http://schemas.microsoft.com/office/drawing/2010/main" xmlns:wps="http://schemas.microsoft.com/office/word/2010/wordprocessingShape" xmlns:wpi="http://schemas.microsoft.com/office/word/2010/wordprocessingInk" xmlns:wpg="http://schemas.microsoft.com/office/word/2010/wordprocessingGroup" xmlns:w14="http://schemas.microsoft.com/office/word/2010/wordml" xmlns:w="http://schemas.openxmlformats.org/wordprocessingml/2006/main" xmlns:w10="urn:schemas-microsoft-com:office:word" xmlns:wp14="http://schemas.microsoft.com/office/word/2010/wordprocessingDrawing" xmlns:v="urn:schemas-microsoft-com:vml" xmlns:o="urn:schemas-microsoft-com:office:office" xmlns:mc="http://schemas.openxmlformats.org/markup-compatibility/2006" xmlns:wpc="http://schemas.microsoft.com/office/word/2010/wordprocessingCanvas" xmlns="" val="0"/>
@@ -4603,7 +4755,7 @@
                     <pic:cNvPicPr/>
                   </pic:nvPicPr>
                   <pic:blipFill>
-                    <a:blip r:embed="rId47">
+                    <a:blip r:embed="rId44">
                       <a:extLst>
                         <a:ext uri="{28A0092B-C50C-407E-A947-70E740481C1C}">
                           <a14:useLocalDpi xmlns:a14="http://schemas.microsoft.com/office/drawing/2010/main" xmlns:wps="http://schemas.microsoft.com/office/word/2010/wordprocessingShape" xmlns:wpi="http://schemas.microsoft.com/office/word/2010/wordprocessingInk" xmlns:wpg="http://schemas.microsoft.com/office/word/2010/wordprocessingGroup" xmlns:w14="http://schemas.microsoft.com/office/word/2010/wordml" xmlns:w="http://schemas.openxmlformats.org/wordprocessingml/2006/main" xmlns:w10="urn:schemas-microsoft-com:office:word" xmlns:wp14="http://schemas.microsoft.com/office/word/2010/wordprocessingDrawing" xmlns:v="urn:schemas-microsoft-com:vml" xmlns:o="urn:schemas-microsoft-com:office:office" xmlns:mc="http://schemas.openxmlformats.org/markup-compatibility/2006" xmlns:wpc="http://schemas.microsoft.com/office/word/2010/wordprocessingCanvas" xmlns="" val="0"/>
@@ -4649,7 +4801,7 @@
                     <pic:cNvPicPr/>
                   </pic:nvPicPr>
                   <pic:blipFill>
-                    <a:blip r:embed="rId48">
+                    <a:blip r:embed="rId45">
                       <a:extLst>
                         <a:ext uri="{28A0092B-C50C-407E-A947-70E740481C1C}">
                           <a14:useLocalDpi xmlns:a14="http://schemas.microsoft.com/office/drawing/2010/main" xmlns:wps="http://schemas.microsoft.com/office/word/2010/wordprocessingShape" xmlns:wpi="http://schemas.microsoft.com/office/word/2010/wordprocessingInk" xmlns:wpg="http://schemas.microsoft.com/office/word/2010/wordprocessingGroup" xmlns:w14="http://schemas.microsoft.com/office/word/2010/wordml" xmlns:w="http://schemas.openxmlformats.org/wordprocessingml/2006/main" xmlns:w10="urn:schemas-microsoft-com:office:word" xmlns:wp14="http://schemas.microsoft.com/office/word/2010/wordprocessingDrawing" xmlns:v="urn:schemas-microsoft-com:vml" xmlns:o="urn:schemas-microsoft-com:office:office" xmlns:mc="http://schemas.openxmlformats.org/markup-compatibility/2006" xmlns:wpc="http://schemas.microsoft.com/office/word/2010/wordprocessingCanvas" xmlns="" val="0"/>
@@ -5082,6 +5234,7 @@
           <w:sz w:val="20"/>
           <w:szCs w:val="20"/>
         </w:rPr>
+        <w:lastRenderedPageBreak/>
         <w:t xml:space="preserve">imsize = size(image_data);       </w:t>
       </w:r>
       <w:r>
@@ -5165,7 +5318,6 @@
     </w:p>
     <w:p>
       <w:r>
-        <w:lastRenderedPageBreak/>
         <w:tab/>
         <w:t>Tính toán các vectơ khuôn mặ</w:t>
       </w:r>
@@ -5414,8 +5566,8 @@
         </w:rPr>
         <w:drawing>
           <wp:inline distT="0" distB="0" distL="0" distR="0">
-            <wp:extent cx="1771650" cy="1885950"/>
-            <wp:effectExtent l="19050" t="0" r="0" b="0"/>
+            <wp:extent cx="1419225" cy="1510788"/>
+            <wp:effectExtent l="19050" t="0" r="9525" b="0"/>
             <wp:docPr id="111" name="Picture 3"/>
             <wp:cNvGraphicFramePr>
               <a:graphicFrameLocks xmlns:a="http://schemas.openxmlformats.org/drawingml/2006/main" noChangeAspect="1"/>
@@ -5430,7 +5582,7 @@
                     </pic:cNvPicPr>
                   </pic:nvPicPr>
                   <pic:blipFill>
-                    <a:blip r:embed="rId49"/>
+                    <a:blip r:embed="rId46"/>
                     <a:srcRect/>
                     <a:stretch>
                       <a:fillRect/>
@@ -5439,7 +5591,7 @@
                   <pic:spPr bwMode="auto">
                     <a:xfrm>
                       <a:off x="0" y="0"/>
-                      <a:ext cx="1771650" cy="1885950"/>
+                      <a:ext cx="1419225" cy="1510788"/>
                     </a:xfrm>
                     <a:prstGeom prst="rect">
                       <a:avLst/>
@@ -5735,6 +5887,7 @@
       <w:pPr>
         <w:pStyle w:val="ListParagraph"/>
         <w:ind w:left="1080"/>
+        <w:jc w:val="center"/>
       </w:pPr>
       <w:r>
         <w:rPr>
@@ -5743,8 +5896,8 @@
         <w:lastRenderedPageBreak/>
         <w:drawing>
           <wp:inline distT="0" distB="0" distL="0" distR="0">
-            <wp:extent cx="5410200" cy="4695825"/>
-            <wp:effectExtent l="19050" t="0" r="0" b="0"/>
+            <wp:extent cx="3807372" cy="3304638"/>
+            <wp:effectExtent l="19050" t="0" r="2628" b="0"/>
             <wp:docPr id="112" name="Picture 2"/>
             <wp:cNvGraphicFramePr>
               <a:graphicFrameLocks xmlns:a="http://schemas.openxmlformats.org/drawingml/2006/main" noChangeAspect="1"/>
@@ -5759,7 +5912,7 @@
                     </pic:cNvPicPr>
                   </pic:nvPicPr>
                   <pic:blipFill>
-                    <a:blip r:embed="rId50"/>
+                    <a:blip r:embed="rId47"/>
                     <a:srcRect/>
                     <a:stretch>
                       <a:fillRect/>
@@ -5768,7 +5921,7 @@
                   <pic:spPr bwMode="auto">
                     <a:xfrm>
                       <a:off x="0" y="0"/>
-                      <a:ext cx="5410200" cy="4695825"/>
+                      <a:ext cx="3809906" cy="3306837"/>
                     </a:xfrm>
                     <a:prstGeom prst="rect">
                       <a:avLst/>
@@ -5801,7 +5954,7 @@
         <w:rPr>
           <w:i/>
         </w:rPr>
-        <w:t>ví dụ về 3</w:t>
+        <w:t>3</w:t>
       </w:r>
       <w:r>
         <w:rPr>
@@ -5813,7 +5966,19 @@
         <w:rPr>
           <w:i/>
         </w:rPr>
-        <w:t xml:space="preserve"> khuôn mặt riêng (trên tổng số 30 vectơ khuôn mặt riêng)</w:t>
+        <w:t xml:space="preserve"> khuôn mặt riêng</w:t>
+      </w:r>
+      <w:r>
+        <w:rPr>
+          <w:i/>
+        </w:rPr>
+        <w:t xml:space="preserve"> ứng với 3 trị riêng lớn nhất được lựa chọ</w:t>
+      </w:r>
+      <w:r>
+        <w:rPr>
+          <w:i/>
+        </w:rPr>
+        <w:t>n</w:t>
       </w:r>
     </w:p>
     <w:p>
@@ -6306,7 +6471,6 @@
           <w:sz w:val="20"/>
           <w:szCs w:val="20"/>
         </w:rPr>
-        <w:lastRenderedPageBreak/>
         <w:t>% MODE: face:expression</w:t>
       </w:r>
     </w:p>
@@ -6554,6 +6718,7 @@
           <w:sz w:val="20"/>
           <w:szCs w:val="20"/>
         </w:rPr>
+        <w:lastRenderedPageBreak/>
         <w:t>end</w:t>
       </w:r>
       <w:r>
@@ -6952,7 +7117,6 @@
           <w:i/>
           <w:noProof/>
         </w:rPr>
-        <w:lastRenderedPageBreak/>
         <w:drawing>
           <wp:inline distT="0" distB="0" distL="0" distR="0">
             <wp:extent cx="5381625" cy="4667250"/>
@@ -6971,7 +7135,7 @@
                     </pic:cNvPicPr>
                   </pic:nvPicPr>
                   <pic:blipFill>
-                    <a:blip r:embed="rId51"/>
+                    <a:blip r:embed="rId48"/>
                     <a:srcRect/>
                     <a:stretch>
                       <a:fillRect/>
@@ -7030,8 +7194,10 @@
       <w:pPr>
         <w:pStyle w:val="ListParagraph"/>
         <w:ind w:left="1080"/>
-      </w:pPr>
-      <w:r>
+        <w:jc w:val="both"/>
+      </w:pPr>
+      <w:r>
+        <w:lastRenderedPageBreak/>
         <w:t>Khuôn mặt có khoảng cách Euclide bằng 0 chính là khuôn mặt cần nhận dạng, trong thực tế, không bao giờ khuôn mặt cần nhận dạng cũng có trong tập thử nghiệm, vì vậy, để nhận dạng một ảnh khuôn mặt, người ta sẽ chọn khuôn mặt trong tập thử nghiệm có khoảng cách Euclide ngắn nhất (nhỏ nhất) với khuôn mặt cần nhận dạng.</w:t>
       </w:r>
     </w:p>
